--- a/Samples/Graphics/ComputeParticles/readme.docx
+++ b/Samples/Graphics/ComputeParticles/readme.docx
@@ -342,29 +342,19 @@
     </w:p>
     <w:p>
       <w:r>
-        <w:t xml:space="preserve">If using an Xbox One devkit, set the active solution platform to </w:t>
-      </w:r>
-      <w:proofErr w:type="gramStart"/>
-      <w:r>
-        <w:t>Gaming.Xbox.XboxOne.x</w:t>
-      </w:r>
-      <w:proofErr w:type="gramEnd"/>
-      <w:r>
-        <w:t>64.</w:t>
+        <w:t>If using an Xbox One devkit, set the active solution platform to Gaming.Xbox.XboxOne.x64.</w:t>
       </w:r>
     </w:p>
     <w:p/>
     <w:p>
       <w:r>
-        <w:t xml:space="preserve">If using Project Scarlett, set the active solution platform to </w:t>
-      </w:r>
-      <w:proofErr w:type="gramStart"/>
-      <w:r>
-        <w:t>Gaming.Xbox.Scarlett.x</w:t>
-      </w:r>
-      <w:proofErr w:type="gramEnd"/>
-      <w:r>
-        <w:t>64.</w:t>
+        <w:t xml:space="preserve">If using </w:t>
+      </w:r>
+      <w:r>
+        <w:t>Xbox Series X|S devkit</w:t>
+      </w:r>
+      <w:r>
+        <w:t>, set the active solution platform to Gaming.Xbox.Scarlett.x64.</w:t>
       </w:r>
     </w:p>
     <w:p/>
@@ -875,25 +865,7 @@
                 <w:i w:val="0"/>
                 <w:color w:val="auto"/>
               </w:rPr>
-              <w:t>Increase/</w:t>
-            </w:r>
-            <w:proofErr w:type="gramStart"/>
-            <w:r>
-              <w:rPr>
-                <w:rStyle w:val="SubtleEmphasis"/>
-                <w:i w:val="0"/>
-                <w:color w:val="auto"/>
-              </w:rPr>
-              <w:t>Decrease</w:t>
-            </w:r>
-            <w:proofErr w:type="gramEnd"/>
-            <w:r>
-              <w:rPr>
-                <w:rStyle w:val="SubtleEmphasis"/>
-                <w:i w:val="0"/>
-                <w:color w:val="auto"/>
-              </w:rPr>
-              <w:t xml:space="preserve"> number of particles</w:t>
+              <w:t>Increase/Decrease number of particles</w:t>
             </w:r>
           </w:p>
         </w:tc>
@@ -1104,23 +1076,13 @@
         </w:rPr>
         <w:t xml:space="preserve">The </w:t>
       </w:r>
-      <w:proofErr w:type="spellStart"/>
-      <w:r>
-        <w:rPr>
-          <w:rStyle w:val="SubtleEmphasis"/>
-          <w:i w:val="0"/>
-          <w:color w:val="auto"/>
-        </w:rPr>
-        <w:t>AdvanceParticlesCS</w:t>
-      </w:r>
-      <w:proofErr w:type="spellEnd"/>
-      <w:r>
-        <w:rPr>
-          <w:rStyle w:val="SubtleEmphasis"/>
-          <w:i w:val="0"/>
-          <w:color w:val="auto"/>
-        </w:rPr>
-        <w:t xml:space="preserve"> computer shader</w:t>
+      <w:r>
+        <w:rPr>
+          <w:rStyle w:val="SubtleEmphasis"/>
+          <w:i w:val="0"/>
+          <w:color w:val="auto"/>
+        </w:rPr>
+        <w:t>AdvanceParticlesCS computer shader</w:t>
       </w:r>
       <w:r>
         <w:rPr>
@@ -1526,35 +1488,7 @@
           <w:i w:val="0"/>
           <w:color w:val="auto"/>
         </w:rPr>
-        <w:t xml:space="preserve"> resource with the ID3D12</w:t>
-      </w:r>
-      <w:proofErr w:type="gramStart"/>
-      <w:r>
-        <w:rPr>
-          <w:rStyle w:val="SubtleEmphasis"/>
-          <w:i w:val="0"/>
-          <w:color w:val="auto"/>
-        </w:rPr>
-        <w:t>Device::</w:t>
-      </w:r>
-      <w:proofErr w:type="spellStart"/>
-      <w:proofErr w:type="gramEnd"/>
-      <w:r>
-        <w:rPr>
-          <w:rStyle w:val="SubtleEmphasis"/>
-          <w:i w:val="0"/>
-          <w:color w:val="auto"/>
-        </w:rPr>
-        <w:t>CreateUnorderedAccessView</w:t>
-      </w:r>
-      <w:proofErr w:type="spellEnd"/>
-      <w:r>
-        <w:rPr>
-          <w:rStyle w:val="SubtleEmphasis"/>
-          <w:i w:val="0"/>
-          <w:color w:val="auto"/>
-        </w:rPr>
-        <w:t>(…) API,</w:t>
+        <w:t xml:space="preserve"> resource with the ID3D12Device::CreateUnorderedAccessView(…) API,</w:t>
       </w:r>
       <w:r>
         <w:rPr>
@@ -1618,25 +1552,7 @@
           <w:i w:val="0"/>
           <w:color w:val="auto"/>
         </w:rPr>
-        <w:t xml:space="preserve"> the ‘</w:t>
-      </w:r>
-      <w:proofErr w:type="spellStart"/>
-      <w:r>
-        <w:rPr>
-          <w:rStyle w:val="SubtleEmphasis"/>
-          <w:i w:val="0"/>
-          <w:color w:val="auto"/>
-        </w:rPr>
-        <w:t>pCounterResource</w:t>
-      </w:r>
-      <w:proofErr w:type="spellEnd"/>
-      <w:r>
-        <w:rPr>
-          <w:rStyle w:val="SubtleEmphasis"/>
-          <w:i w:val="0"/>
-          <w:color w:val="auto"/>
-        </w:rPr>
-        <w:t>’ parameter. Th</w:t>
+        <w:t xml:space="preserve"> the ‘pCounterResource’ parameter. Th</w:t>
       </w:r>
       <w:r>
         <w:rPr>
@@ -1732,61 +1648,15 @@
           <w:i w:val="0"/>
           <w:color w:val="auto"/>
         </w:rPr>
-        <w:t xml:space="preserve"> created for the counter resource which allows us to clear the count each frame with the ID3D12</w:t>
-      </w:r>
-      <w:proofErr w:type="gramStart"/>
-      <w:r>
-        <w:rPr>
-          <w:rStyle w:val="SubtleEmphasis"/>
-          <w:i w:val="0"/>
-          <w:color w:val="auto"/>
-        </w:rPr>
-        <w:t>GraphicsCommandList::</w:t>
-      </w:r>
-      <w:proofErr w:type="spellStart"/>
-      <w:proofErr w:type="gramEnd"/>
-      <w:r>
-        <w:rPr>
-          <w:rStyle w:val="SubtleEmphasis"/>
-          <w:i w:val="0"/>
-          <w:color w:val="auto"/>
-        </w:rPr>
-        <w:t>ClearUnorderedAccessViewUint</w:t>
-      </w:r>
-      <w:proofErr w:type="spellEnd"/>
-      <w:r>
-        <w:rPr>
-          <w:rStyle w:val="SubtleEmphasis"/>
-          <w:i w:val="0"/>
-          <w:color w:val="auto"/>
-        </w:rPr>
-        <w:t>(…) API.</w:t>
-      </w:r>
-      <w:r>
-        <w:rPr>
-          <w:rStyle w:val="SubtleEmphasis"/>
-          <w:i w:val="0"/>
-          <w:color w:val="auto"/>
-        </w:rPr>
-        <w:t xml:space="preserve"> Once created we simply bind the buffer to a UAV shader slot declared as an </w:t>
-      </w:r>
-      <w:proofErr w:type="spellStart"/>
-      <w:r>
-        <w:rPr>
-          <w:rStyle w:val="SubtleEmphasis"/>
-          <w:i w:val="0"/>
-          <w:color w:val="auto"/>
-        </w:rPr>
-        <w:t>AppendStructuredBuffer</w:t>
-      </w:r>
-      <w:proofErr w:type="spellEnd"/>
-      <w:r>
-        <w:rPr>
-          <w:rStyle w:val="SubtleEmphasis"/>
-          <w:i w:val="0"/>
-          <w:color w:val="auto"/>
-        </w:rPr>
-        <w:t>&lt;…&gt;.</w:t>
+        <w:t xml:space="preserve"> created for the counter resource which allows us to clear the count each frame with the ID3D12GraphicsCommandList::ClearUnorderedAccessViewUint(…) API.</w:t>
+      </w:r>
+      <w:r>
+        <w:rPr>
+          <w:rStyle w:val="SubtleEmphasis"/>
+          <w:i w:val="0"/>
+          <w:color w:val="auto"/>
+        </w:rPr>
+        <w:t xml:space="preserve"> Once created we simply bind the buffer to a UAV shader slot declared as an AppendStructuredBuffer&lt;…&gt;.</w:t>
       </w:r>
     </w:p>
     <w:p>
@@ -1810,104 +1680,173 @@
         </w:rPr>
         <w:t xml:space="preserve"> </w:t>
       </w:r>
-      <w:proofErr w:type="spellStart"/>
       <w:r>
         <w:rPr>
           <w:color w:val="000000"/>
         </w:rPr>
-        <w:t>AdvanceParticlesCS</w:t>
-      </w:r>
-      <w:proofErr w:type="spellEnd"/>
+        <w:t>AdvanceParticlesCS compute s</w:t>
+      </w:r>
       <w:r>
         <w:rPr>
           <w:color w:val="000000"/>
         </w:rPr>
-        <w:t xml:space="preserve"> compute s</w:t>
+        <w:t>hader</w:t>
       </w:r>
       <w:r>
         <w:rPr>
           <w:color w:val="000000"/>
         </w:rPr>
-        <w:t>hader</w:t>
+        <w:t xml:space="preserve"> simulates and</w:t>
       </w:r>
       <w:r>
         <w:rPr>
           <w:color w:val="000000"/>
         </w:rPr>
-        <w:t xml:space="preserve"> simulates and</w:t>
+        <w:t xml:space="preserve"> </w:t>
       </w:r>
       <w:r>
         <w:rPr>
           <w:color w:val="000000"/>
         </w:rPr>
+        <w:t>adds active</w:t>
+      </w:r>
+      <w:r>
+        <w:rPr>
+          <w:color w:val="000000"/>
+        </w:rPr>
+        <w:t xml:space="preserve"> particle</w:t>
+      </w:r>
+      <w:r>
+        <w:rPr>
+          <w:color w:val="000000"/>
+        </w:rPr>
+        <w:t xml:space="preserve"> instances</w:t>
+      </w:r>
+      <w:r>
+        <w:rPr>
+          <w:color w:val="000000"/>
+        </w:rPr>
+        <w:t xml:space="preserve"> to </w:t>
+      </w:r>
+      <w:r>
+        <w:rPr>
+          <w:color w:val="000000"/>
+        </w:rPr>
+        <w:t>the append</w:t>
+      </w:r>
+      <w:r>
+        <w:rPr>
+          <w:color w:val="000000"/>
+        </w:rPr>
         <w:t xml:space="preserve"> </w:t>
       </w:r>
       <w:r>
         <w:rPr>
           <w:color w:val="000000"/>
         </w:rPr>
-        <w:t>adds active</w:t>
+        <w:t>buffer</w:t>
       </w:r>
       <w:r>
         <w:rPr>
           <w:color w:val="000000"/>
         </w:rPr>
-        <w:t xml:space="preserve"> particle</w:t>
+        <w:t>. Once</w:t>
       </w:r>
       <w:r>
         <w:rPr>
           <w:color w:val="000000"/>
         </w:rPr>
-        <w:t xml:space="preserve"> instances</w:t>
+        <w:t xml:space="preserve"> complete, the ID3D1</w:t>
       </w:r>
       <w:r>
         <w:rPr>
           <w:color w:val="000000"/>
         </w:rPr>
-        <w:t xml:space="preserve"> to </w:t>
+        <w:t>2GraphicsCommandList</w:t>
       </w:r>
       <w:r>
         <w:rPr>
           <w:color w:val="000000"/>
         </w:rPr>
-        <w:t>the append</w:t>
+        <w:t>::</w:t>
       </w:r>
       <w:r>
         <w:rPr>
           <w:color w:val="000000"/>
         </w:rPr>
+        <w:t>CopyBufferRegion</w:t>
+      </w:r>
+      <w:r>
+        <w:rPr>
+          <w:color w:val="000000"/>
+        </w:rPr>
+        <w:t xml:space="preserve">(…) API </w:t>
+      </w:r>
+      <w:r>
+        <w:rPr>
+          <w:color w:val="000000"/>
+        </w:rPr>
+        <w:t>is used to copy</w:t>
+      </w:r>
+      <w:r>
+        <w:rPr>
+          <w:color w:val="000000"/>
+        </w:rPr>
+        <w:t xml:space="preserve"> the </w:t>
+      </w:r>
+      <w:r>
+        <w:rPr>
+          <w:color w:val="000000"/>
+        </w:rPr>
+        <w:t>particle count from our counter resource</w:t>
+      </w:r>
+      <w:r>
+        <w:rPr>
+          <w:color w:val="000000"/>
+        </w:rPr>
+        <w:t xml:space="preserve"> to</w:t>
+      </w:r>
+      <w:r>
+        <w:rPr>
+          <w:color w:val="000000"/>
+        </w:rPr>
+        <w:t xml:space="preserve"> a indirect argument</w:t>
+      </w:r>
+      <w:r>
+        <w:rPr>
+          <w:color w:val="000000"/>
+        </w:rPr>
         <w:t xml:space="preserve"> </w:t>
       </w:r>
       <w:r>
         <w:rPr>
           <w:color w:val="000000"/>
         </w:rPr>
-        <w:t>buffer</w:t>
+        <w:t xml:space="preserve">buffer </w:t>
       </w:r>
       <w:r>
         <w:rPr>
           <w:color w:val="000000"/>
         </w:rPr>
-        <w:t>. Once</w:t>
+        <w:t>resource</w:t>
       </w:r>
       <w:r>
         <w:rPr>
           <w:color w:val="000000"/>
         </w:rPr>
-        <w:t xml:space="preserve"> complete, the ID3D1</w:t>
+        <w:t>,</w:t>
       </w:r>
       <w:r>
         <w:rPr>
           <w:color w:val="000000"/>
         </w:rPr>
-        <w:t>2</w:t>
-      </w:r>
-      <w:proofErr w:type="gramStart"/>
+        <w:t xml:space="preserve"> which can be used as an input to the ID3D1</w:t>
+      </w:r>
       <w:r>
         <w:rPr>
           <w:color w:val="000000"/>
         </w:rPr>
-        <w:t>GraphicsCommandList</w:t>
+        <w:t>2GraphicsCommandList</w:t>
       </w:r>
       <w:r>
         <w:rPr>
@@ -1915,146 +1854,23 @@
         </w:rPr>
         <w:t>::</w:t>
       </w:r>
-      <w:proofErr w:type="spellStart"/>
-      <w:proofErr w:type="gramEnd"/>
       <w:r>
         <w:rPr>
           <w:color w:val="000000"/>
         </w:rPr>
-        <w:t>CopyBufferRegion</w:t>
-      </w:r>
-      <w:proofErr w:type="spellEnd"/>
+        <w:t>ExecuteIndirect(…)</w:t>
+      </w:r>
       <w:r>
         <w:rPr>
           <w:color w:val="000000"/>
         </w:rPr>
-        <w:t xml:space="preserve">(…) API </w:t>
+        <w:t xml:space="preserve"> API. This allows us to draw only visible particles </w:t>
       </w:r>
       <w:r>
         <w:rPr>
           <w:color w:val="000000"/>
         </w:rPr>
-        <w:t>is used to copy</w:t>
-      </w:r>
-      <w:r>
-        <w:rPr>
-          <w:color w:val="000000"/>
-        </w:rPr>
-        <w:t xml:space="preserve"> the </w:t>
-      </w:r>
-      <w:r>
-        <w:rPr>
-          <w:color w:val="000000"/>
-        </w:rPr>
-        <w:t>particle count from our counter resource</w:t>
-      </w:r>
-      <w:r>
-        <w:rPr>
-          <w:color w:val="000000"/>
-        </w:rPr>
-        <w:t xml:space="preserve"> to</w:t>
-      </w:r>
-      <w:r>
-        <w:rPr>
-          <w:color w:val="000000"/>
-        </w:rPr>
-        <w:t xml:space="preserve"> </w:t>
-      </w:r>
-      <w:proofErr w:type="spellStart"/>
-      <w:r>
-        <w:rPr>
-          <w:color w:val="000000"/>
-        </w:rPr>
-        <w:t>a</w:t>
-      </w:r>
-      <w:proofErr w:type="spellEnd"/>
-      <w:r>
-        <w:rPr>
-          <w:color w:val="000000"/>
-        </w:rPr>
-        <w:t xml:space="preserve"> indirect argument</w:t>
-      </w:r>
-      <w:r>
-        <w:rPr>
-          <w:color w:val="000000"/>
-        </w:rPr>
-        <w:t xml:space="preserve"> </w:t>
-      </w:r>
-      <w:r>
-        <w:rPr>
-          <w:color w:val="000000"/>
-        </w:rPr>
-        <w:t xml:space="preserve">buffer </w:t>
-      </w:r>
-      <w:r>
-        <w:rPr>
-          <w:color w:val="000000"/>
-        </w:rPr>
-        <w:t>resource</w:t>
-      </w:r>
-      <w:r>
-        <w:rPr>
-          <w:color w:val="000000"/>
-        </w:rPr>
-        <w:t>,</w:t>
-      </w:r>
-      <w:r>
-        <w:rPr>
-          <w:color w:val="000000"/>
-        </w:rPr>
-        <w:t xml:space="preserve"> which can be used as an input to the ID3D1</w:t>
-      </w:r>
-      <w:r>
-        <w:rPr>
-          <w:color w:val="000000"/>
-        </w:rPr>
-        <w:t>2GraphicsCommandList</w:t>
-      </w:r>
-      <w:r>
-        <w:rPr>
-          <w:color w:val="000000"/>
-        </w:rPr>
-        <w:t>::</w:t>
-      </w:r>
-      <w:proofErr w:type="spellStart"/>
-      <w:r>
-        <w:rPr>
-          <w:color w:val="000000"/>
-        </w:rPr>
-        <w:t>ExecuteIndirect</w:t>
-      </w:r>
-      <w:proofErr w:type="spellEnd"/>
-      <w:r>
-        <w:rPr>
-          <w:color w:val="000000"/>
-        </w:rPr>
-        <w:t>(…)</w:t>
-      </w:r>
-      <w:r>
-        <w:rPr>
-          <w:color w:val="000000"/>
-        </w:rPr>
-        <w:t xml:space="preserve"> API. This allows us to draw only visible particles </w:t>
-      </w:r>
-      <w:r>
-        <w:rPr>
-          <w:color w:val="000000"/>
-        </w:rPr>
-        <w:t xml:space="preserve">dictated by the </w:t>
-      </w:r>
-      <w:proofErr w:type="spellStart"/>
-      <w:r>
-        <w:rPr>
-          <w:color w:val="000000"/>
-        </w:rPr>
-        <w:t>AdvanceParticlesCS’s</w:t>
-      </w:r>
-      <w:proofErr w:type="spellEnd"/>
-      <w:r>
-        <w:rPr>
-          <w:color w:val="000000"/>
-        </w:rPr>
-        <w:t xml:space="preserve"> frustum-cull tests</w:t>
+        <w:t>dictated by the AdvanceParticlesCS’s frustum-cull tests</w:t>
       </w:r>
       <w:r>
         <w:rPr>
@@ -2105,28 +1921,8 @@
           <w:i w:val="0"/>
           <w:color w:val="auto"/>
         </w:rPr>
-        <w:t>The ID3D12</w:t>
-      </w:r>
-      <w:proofErr w:type="gramStart"/>
-      <w:r>
-        <w:rPr>
-          <w:rStyle w:val="SubtleEmphasis"/>
-          <w:i w:val="0"/>
-          <w:color w:val="auto"/>
-        </w:rPr>
-        <w:t>GraphicsCommandList::</w:t>
-      </w:r>
-      <w:proofErr w:type="spellStart"/>
-      <w:proofErr w:type="gramEnd"/>
-      <w:r>
-        <w:rPr>
-          <w:rStyle w:val="SubtleEmphasis"/>
-          <w:i w:val="0"/>
-          <w:color w:val="auto"/>
-        </w:rPr>
-        <w:t>ExecuteIndirect</w:t>
-      </w:r>
-      <w:proofErr w:type="spellEnd"/>
+        <w:t>The ID3D12GraphicsCommandList::ExecuteIndirect</w:t>
+      </w:r>
       <w:r>
         <w:rPr>
           <w:rStyle w:val="SubtleEmphasis"/>
@@ -2197,35 +1993,7 @@
           <w:i w:val="0"/>
           <w:color w:val="auto"/>
         </w:rPr>
-        <w:t>, created used ID3D12</w:t>
-      </w:r>
-      <w:proofErr w:type="gramStart"/>
-      <w:r>
-        <w:rPr>
-          <w:rStyle w:val="SubtleEmphasis"/>
-          <w:i w:val="0"/>
-          <w:color w:val="auto"/>
-        </w:rPr>
-        <w:t>Device::</w:t>
-      </w:r>
-      <w:proofErr w:type="spellStart"/>
-      <w:proofErr w:type="gramEnd"/>
-      <w:r>
-        <w:rPr>
-          <w:rStyle w:val="SubtleEmphasis"/>
-          <w:i w:val="0"/>
-          <w:color w:val="auto"/>
-        </w:rPr>
-        <w:t>CreateCommandSignature</w:t>
-      </w:r>
-      <w:proofErr w:type="spellEnd"/>
-      <w:r>
-        <w:rPr>
-          <w:rStyle w:val="SubtleEmphasis"/>
-          <w:i w:val="0"/>
-          <w:color w:val="auto"/>
-        </w:rPr>
-        <w:t>(…),</w:t>
+        <w:t>, created used ID3D12Device::CreateCommandSignature(…),</w:t>
       </w:r>
       <w:r>
         <w:rPr>
@@ -2241,53 +2009,7 @@
           <w:i w:val="0"/>
           <w:color w:val="auto"/>
         </w:rPr>
-        <w:t xml:space="preserve"> which type of command </w:t>
-      </w:r>
-      <w:proofErr w:type="spellStart"/>
-      <w:r>
-        <w:rPr>
-          <w:rStyle w:val="SubtleEmphasis"/>
-          <w:i w:val="0"/>
-          <w:color w:val="auto"/>
-        </w:rPr>
-        <w:t>ExecuteIndirect</w:t>
-      </w:r>
-      <w:proofErr w:type="spellEnd"/>
-      <w:r>
-        <w:rPr>
-          <w:rStyle w:val="SubtleEmphasis"/>
-          <w:i w:val="0"/>
-          <w:color w:val="auto"/>
-        </w:rPr>
-        <w:t xml:space="preserve"> will dispatch. The command type determines how the contents of the indirect argument buffer will be interpreted. In our case the command type is ‘Draw’, which correlates to the ID3D12</w:t>
-      </w:r>
-      <w:proofErr w:type="gramStart"/>
-      <w:r>
-        <w:rPr>
-          <w:rStyle w:val="SubtleEmphasis"/>
-          <w:i w:val="0"/>
-          <w:color w:val="auto"/>
-        </w:rPr>
-        <w:t>GraphicsCommandList::</w:t>
-      </w:r>
-      <w:proofErr w:type="spellStart"/>
-      <w:proofErr w:type="gramEnd"/>
-      <w:r>
-        <w:rPr>
-          <w:rStyle w:val="SubtleEmphasis"/>
-          <w:i w:val="0"/>
-          <w:color w:val="auto"/>
-        </w:rPr>
-        <w:t>DrawInstanced</w:t>
-      </w:r>
-      <w:proofErr w:type="spellEnd"/>
-      <w:r>
-        <w:rPr>
-          <w:rStyle w:val="SubtleEmphasis"/>
-          <w:i w:val="0"/>
-          <w:color w:val="auto"/>
-        </w:rPr>
-        <w:t xml:space="preserve">(…) API – four 32-bit </w:t>
+        <w:t xml:space="preserve"> which type of command ExecuteIndirect will dispatch. The command type determines how the contents of the indirect argument buffer will be interpreted. In our case the command type is ‘Draw’, which correlates to the ID3D12GraphicsCommandList::DrawInstanced(…) API – four 32-bit </w:t>
       </w:r>
       <w:r>
         <w:rPr>
@@ -2296,61 +2018,7 @@
           <w:color w:val="auto"/>
         </w:rPr>
         <w:lastRenderedPageBreak/>
-        <w:t xml:space="preserve">unsigned integers. We hardcode </w:t>
-      </w:r>
-      <w:proofErr w:type="spellStart"/>
-      <w:r>
-        <w:rPr>
-          <w:rStyle w:val="SubtleEmphasis"/>
-          <w:i w:val="0"/>
-          <w:color w:val="auto"/>
-        </w:rPr>
-        <w:t>VertexCountPerInstance</w:t>
-      </w:r>
-      <w:proofErr w:type="spellEnd"/>
-      <w:r>
-        <w:rPr>
-          <w:rStyle w:val="SubtleEmphasis"/>
-          <w:i w:val="0"/>
-          <w:color w:val="auto"/>
-        </w:rPr>
-        <w:t xml:space="preserve"> to </w:t>
-      </w:r>
-      <w:proofErr w:type="gramStart"/>
-      <w:r>
-        <w:rPr>
-          <w:rStyle w:val="SubtleEmphasis"/>
-          <w:i w:val="0"/>
-          <w:color w:val="auto"/>
-        </w:rPr>
-        <w:t>4, and</w:t>
-      </w:r>
-      <w:proofErr w:type="gramEnd"/>
-      <w:r>
-        <w:rPr>
-          <w:rStyle w:val="SubtleEmphasis"/>
-          <w:i w:val="0"/>
-          <w:color w:val="auto"/>
-        </w:rPr>
-        <w:t xml:space="preserve"> copy the particle count to the </w:t>
-      </w:r>
-      <w:proofErr w:type="spellStart"/>
-      <w:r>
-        <w:rPr>
-          <w:rStyle w:val="SubtleEmphasis"/>
-          <w:i w:val="0"/>
-          <w:color w:val="auto"/>
-        </w:rPr>
-        <w:t>InstanceCount</w:t>
-      </w:r>
-      <w:proofErr w:type="spellEnd"/>
-      <w:r>
-        <w:rPr>
-          <w:rStyle w:val="SubtleEmphasis"/>
-          <w:i w:val="0"/>
-          <w:color w:val="auto"/>
-        </w:rPr>
-        <w:t xml:space="preserve"> location each frame. </w:t>
+        <w:t xml:space="preserve">unsigned integers. We hardcode VertexCountPerInstance to 4, and copy the particle count to the InstanceCount location each frame. </w:t>
       </w:r>
     </w:p>
     <w:p>
@@ -2393,25 +2061,7 @@
           <w:i w:val="0"/>
           <w:color w:val="auto"/>
         </w:rPr>
-        <w:t>he Vertex ID (</w:t>
-      </w:r>
-      <w:proofErr w:type="spellStart"/>
-      <w:r>
-        <w:rPr>
-          <w:rStyle w:val="SubtleEmphasis"/>
-          <w:i w:val="0"/>
-          <w:color w:val="auto"/>
-        </w:rPr>
-        <w:t>SV_VertexID</w:t>
-      </w:r>
-      <w:proofErr w:type="spellEnd"/>
-      <w:r>
-        <w:rPr>
-          <w:rStyle w:val="SubtleEmphasis"/>
-          <w:i w:val="0"/>
-          <w:color w:val="auto"/>
-        </w:rPr>
-        <w:t xml:space="preserve">) is used to </w:t>
+        <w:t xml:space="preserve">he Vertex ID (SV_VertexID) is used to </w:t>
       </w:r>
       <w:r>
         <w:rPr>
@@ -2477,7 +2127,6 @@
         </w:rPr>
         <w:t xml:space="preserve"> (</w:t>
       </w:r>
-      <w:proofErr w:type="spellStart"/>
       <w:r>
         <w:rPr>
           <w:rStyle w:val="SubtleEmphasis"/>
@@ -2486,7 +2135,6 @@
         </w:rPr>
         <w:t>SV_InstanceID</w:t>
       </w:r>
-      <w:proofErr w:type="spellEnd"/>
       <w:r>
         <w:rPr>
           <w:rStyle w:val="SubtleEmphasis"/>
@@ -5659,6 +5307,7 @@
     <w:lsdException w:name="HTML Sample" w:semiHidden="1" w:unhideWhenUsed="1"/>
     <w:lsdException w:name="HTML Typewriter" w:semiHidden="1" w:unhideWhenUsed="1"/>
     <w:lsdException w:name="HTML Variable" w:semiHidden="1" w:unhideWhenUsed="1"/>
+    <w:lsdException w:name="Normal Table" w:semiHidden="1" w:unhideWhenUsed="1"/>
     <w:lsdException w:name="annotation subject" w:semiHidden="1" w:unhideWhenUsed="1"/>
     <w:lsdException w:name="No List" w:semiHidden="1" w:unhideWhenUsed="1"/>
     <w:lsdException w:name="Outline List 1" w:semiHidden="1" w:unhideWhenUsed="1"/>
@@ -5705,8 +5354,10 @@
     <w:lsdException w:name="Table Subtle 2" w:semiHidden="1" w:unhideWhenUsed="1"/>
     <w:lsdException w:name="Table Web 1" w:semiHidden="1" w:unhideWhenUsed="1"/>
     <w:lsdException w:name="Table Web 2" w:semiHidden="1" w:unhideWhenUsed="1"/>
+    <w:lsdException w:name="Table Web 3" w:semiHidden="1" w:unhideWhenUsed="1"/>
     <w:lsdException w:name="Balloon Text" w:semiHidden="1" w:unhideWhenUsed="1"/>
     <w:lsdException w:name="Table Grid" w:uiPriority="39"/>
+    <w:lsdException w:name="Table Theme" w:semiHidden="1" w:unhideWhenUsed="1"/>
     <w:lsdException w:name="Placeholder Text" w:semiHidden="1"/>
     <w:lsdException w:name="No Spacing" w:uiPriority="1" w:qFormat="1"/>
     <w:lsdException w:name="Light Shading" w:uiPriority="60"/>

--- a/Samples/Graphics/ComputeParticles/readme.docx
+++ b/Samples/Graphics/ComputeParticles/readme.docx
@@ -1,6 +1,6 @@
 
 <file path=word/document.xml><?xml version="1.0" encoding="utf-8"?>
-<w:document xmlns:wpc="http://schemas.microsoft.com/office/word/2010/wordprocessingCanvas" xmlns:cx="http://schemas.microsoft.com/office/drawing/2014/chartex" xmlns:cx1="http://schemas.microsoft.com/office/drawing/2015/9/8/chartex" xmlns:cx2="http://schemas.microsoft.com/office/drawing/2015/10/21/chartex" xmlns:cx3="http://schemas.microsoft.com/office/drawing/2016/5/9/chartex" xmlns:cx4="http://schemas.microsoft.com/office/drawing/2016/5/10/chartex" xmlns:cx5="http://schemas.microsoft.com/office/drawing/2016/5/11/chartex" xmlns:cx6="http://schemas.microsoft.com/office/drawing/2016/5/12/chartex" xmlns:cx7="http://schemas.microsoft.com/office/drawing/2016/5/13/chartex" xmlns:cx8="http://schemas.microsoft.com/office/drawing/2016/5/14/chartex" xmlns:mc="http://schemas.openxmlformats.org/markup-compatibility/2006" xmlns:aink="http://schemas.microsoft.com/office/drawing/2016/ink" xmlns:am3d="http://schemas.microsoft.com/office/drawing/2017/model3d" xmlns:o="urn:schemas-microsoft-com:office:office" xmlns:r="http://schemas.openxmlformats.org/officeDocument/2006/relationships" xmlns:m="http://schemas.openxmlformats.org/officeDocument/2006/math" xmlns:v="urn:schemas-microsoft-com:vml" xmlns:wp14="http://schemas.microsoft.com/office/word/2010/wordprocessingDrawing" xmlns:wp="http://schemas.openxmlformats.org/drawingml/2006/wordprocessingDrawing" xmlns:w10="urn:schemas-microsoft-com:office:word" xmlns:w="http://schemas.openxmlformats.org/wordprocessingml/2006/main" xmlns:w14="http://schemas.microsoft.com/office/word/2010/wordml" xmlns:w15="http://schemas.microsoft.com/office/word/2012/wordml" xmlns:w16cex="http://schemas.microsoft.com/office/word/2018/wordml/cex" xmlns:w16cid="http://schemas.microsoft.com/office/word/2016/wordml/cid" xmlns:w16="http://schemas.microsoft.com/office/word/2018/wordml" xmlns:w16sdtdh="http://schemas.microsoft.com/office/word/2020/wordml/sdtdatahash" xmlns:w16se="http://schemas.microsoft.com/office/word/2015/wordml/symex" xmlns:wpg="http://schemas.microsoft.com/office/word/2010/wordprocessingGroup" xmlns:wpi="http://schemas.microsoft.com/office/word/2010/wordprocessingInk" xmlns:wne="http://schemas.microsoft.com/office/word/2006/wordml" xmlns:wps="http://schemas.microsoft.com/office/word/2010/wordprocessingShape" mc:Ignorable="w14 w15 w16se w16cid w16 w16cex w16sdtdh wp14">
+<w:document xmlns:wpc="http://schemas.microsoft.com/office/word/2010/wordprocessingCanvas" xmlns:cx="http://schemas.microsoft.com/office/drawing/2014/chartex" xmlns:cx1="http://schemas.microsoft.com/office/drawing/2015/9/8/chartex" xmlns:cx2="http://schemas.microsoft.com/office/drawing/2015/10/21/chartex" xmlns:cx3="http://schemas.microsoft.com/office/drawing/2016/5/9/chartex" xmlns:cx4="http://schemas.microsoft.com/office/drawing/2016/5/10/chartex" xmlns:cx5="http://schemas.microsoft.com/office/drawing/2016/5/11/chartex" xmlns:cx6="http://schemas.microsoft.com/office/drawing/2016/5/12/chartex" xmlns:cx7="http://schemas.microsoft.com/office/drawing/2016/5/13/chartex" xmlns:cx8="http://schemas.microsoft.com/office/drawing/2016/5/14/chartex" xmlns:mc="http://schemas.openxmlformats.org/markup-compatibility/2006" xmlns:aink="http://schemas.microsoft.com/office/drawing/2016/ink" xmlns:am3d="http://schemas.microsoft.com/office/drawing/2017/model3d" xmlns:o="urn:schemas-microsoft-com:office:office" xmlns:oel="http://schemas.microsoft.com/office/2019/extlst" xmlns:r="http://schemas.openxmlformats.org/officeDocument/2006/relationships" xmlns:m="http://schemas.openxmlformats.org/officeDocument/2006/math" xmlns:v="urn:schemas-microsoft-com:vml" xmlns:wp14="http://schemas.microsoft.com/office/word/2010/wordprocessingDrawing" xmlns:wp="http://schemas.openxmlformats.org/drawingml/2006/wordprocessingDrawing" xmlns:w10="urn:schemas-microsoft-com:office:word" xmlns:w="http://schemas.openxmlformats.org/wordprocessingml/2006/main" xmlns:w14="http://schemas.microsoft.com/office/word/2010/wordml" xmlns:w15="http://schemas.microsoft.com/office/word/2012/wordml" xmlns:w16cex="http://schemas.microsoft.com/office/word/2018/wordml/cex" xmlns:w16cid="http://schemas.microsoft.com/office/word/2016/wordml/cid" xmlns:w16="http://schemas.microsoft.com/office/word/2018/wordml" xmlns:w16sdtdh="http://schemas.microsoft.com/office/word/2020/wordml/sdtdatahash" xmlns:w16se="http://schemas.microsoft.com/office/word/2015/wordml/symex" xmlns:wpg="http://schemas.microsoft.com/office/word/2010/wordprocessingGroup" xmlns:wpi="http://schemas.microsoft.com/office/word/2010/wordprocessingInk" xmlns:wne="http://schemas.microsoft.com/office/word/2006/wordml" xmlns:wps="http://schemas.microsoft.com/office/word/2010/wordprocessingShape" mc:Ignorable="w14 w15 w16se w16cid w16 w16cex w16sdtdh wp14">
   <w:body>
     <w:p>
       <w:pPr>
@@ -178,7 +178,19 @@
         <w:rPr>
           <w:i/>
         </w:rPr>
-        <w:t>This sample is compatible with the Microsoft Game Development Kit (June 2020)</w:t>
+        <w:t>This sample is compatible with the Microsoft Game Development Kit (</w:t>
+      </w:r>
+      <w:r>
+        <w:rPr>
+          <w:i/>
+        </w:rPr>
+        <w:t>October 2021</w:t>
+      </w:r>
+      <w:r>
+        <w:rPr>
+          <w:i/>
+        </w:rPr>
+        <w:t>)</w:t>
       </w:r>
       <w:bookmarkEnd w:id="0"/>
     </w:p>
@@ -203,11 +215,16 @@
       <w:r>
         <w:t xml:space="preserve">This sample demonstrates how to use </w:t>
       </w:r>
+      <w:proofErr w:type="gramStart"/>
       <w:r>
         <w:t>c</w:t>
       </w:r>
       <w:r>
-        <w:t xml:space="preserve">ompute </w:t>
+        <w:t>ompute</w:t>
+      </w:r>
+      <w:proofErr w:type="gramEnd"/>
+      <w:r>
+        <w:t xml:space="preserve"> </w:t>
       </w:r>
       <w:r>
         <w:t>s</w:t>
@@ -342,7 +359,15 @@
     </w:p>
     <w:p>
       <w:r>
-        <w:t>If using an Xbox One devkit, set the active solution platform to Gaming.Xbox.XboxOne.x64.</w:t>
+        <w:t xml:space="preserve">If using an Xbox One devkit, set the active solution platform to </w:t>
+      </w:r>
+      <w:proofErr w:type="gramStart"/>
+      <w:r>
+        <w:t>Gaming.Xbox.XboxOne.x</w:t>
+      </w:r>
+      <w:proofErr w:type="gramEnd"/>
+      <w:r>
+        <w:t>64.</w:t>
       </w:r>
     </w:p>
     <w:p/>
@@ -354,7 +379,15 @@
         <w:t>Xbox Series X|S devkit</w:t>
       </w:r>
       <w:r>
-        <w:t>, set the active solution platform to Gaming.Xbox.Scarlett.x64.</w:t>
+        <w:t xml:space="preserve">, set the active solution platform to </w:t>
+      </w:r>
+      <w:proofErr w:type="gramStart"/>
+      <w:r>
+        <w:t>Gaming.Xbox.Scarlett.x</w:t>
+      </w:r>
+      <w:proofErr w:type="gramEnd"/>
+      <w:r>
+        <w:t>64.</w:t>
       </w:r>
     </w:p>
     <w:p/>
@@ -865,7 +898,25 @@
                 <w:i w:val="0"/>
                 <w:color w:val="auto"/>
               </w:rPr>
-              <w:t>Increase/Decrease number of particles</w:t>
+              <w:t>Increase/</w:t>
+            </w:r>
+            <w:proofErr w:type="gramStart"/>
+            <w:r>
+              <w:rPr>
+                <w:rStyle w:val="SubtleEmphasis"/>
+                <w:i w:val="0"/>
+                <w:color w:val="auto"/>
+              </w:rPr>
+              <w:t>Decrease</w:t>
+            </w:r>
+            <w:proofErr w:type="gramEnd"/>
+            <w:r>
+              <w:rPr>
+                <w:rStyle w:val="SubtleEmphasis"/>
+                <w:i w:val="0"/>
+                <w:color w:val="auto"/>
+              </w:rPr>
+              <w:t xml:space="preserve"> number of particles</w:t>
             </w:r>
           </w:p>
         </w:tc>
@@ -1076,13 +1127,23 @@
         </w:rPr>
         <w:t xml:space="preserve">The </w:t>
       </w:r>
-      <w:r>
-        <w:rPr>
-          <w:rStyle w:val="SubtleEmphasis"/>
-          <w:i w:val="0"/>
-          <w:color w:val="auto"/>
-        </w:rPr>
-        <w:t>AdvanceParticlesCS computer shader</w:t>
+      <w:proofErr w:type="spellStart"/>
+      <w:r>
+        <w:rPr>
+          <w:rStyle w:val="SubtleEmphasis"/>
+          <w:i w:val="0"/>
+          <w:color w:val="auto"/>
+        </w:rPr>
+        <w:t>AdvanceParticlesCS</w:t>
+      </w:r>
+      <w:proofErr w:type="spellEnd"/>
+      <w:r>
+        <w:rPr>
+          <w:rStyle w:val="SubtleEmphasis"/>
+          <w:i w:val="0"/>
+          <w:color w:val="auto"/>
+        </w:rPr>
+        <w:t xml:space="preserve"> computer shader</w:t>
       </w:r>
       <w:r>
         <w:rPr>
@@ -1488,7 +1549,35 @@
           <w:i w:val="0"/>
           <w:color w:val="auto"/>
         </w:rPr>
-        <w:t xml:space="preserve"> resource with the ID3D12Device::CreateUnorderedAccessView(…) API,</w:t>
+        <w:t xml:space="preserve"> resource with the ID3D12</w:t>
+      </w:r>
+      <w:proofErr w:type="gramStart"/>
+      <w:r>
+        <w:rPr>
+          <w:rStyle w:val="SubtleEmphasis"/>
+          <w:i w:val="0"/>
+          <w:color w:val="auto"/>
+        </w:rPr>
+        <w:t>Device::</w:t>
+      </w:r>
+      <w:proofErr w:type="spellStart"/>
+      <w:proofErr w:type="gramEnd"/>
+      <w:r>
+        <w:rPr>
+          <w:rStyle w:val="SubtleEmphasis"/>
+          <w:i w:val="0"/>
+          <w:color w:val="auto"/>
+        </w:rPr>
+        <w:t>CreateUnorderedAccessView</w:t>
+      </w:r>
+      <w:proofErr w:type="spellEnd"/>
+      <w:r>
+        <w:rPr>
+          <w:rStyle w:val="SubtleEmphasis"/>
+          <w:i w:val="0"/>
+          <w:color w:val="auto"/>
+        </w:rPr>
+        <w:t>(…) API,</w:t>
       </w:r>
       <w:r>
         <w:rPr>
@@ -1552,7 +1641,25 @@
           <w:i w:val="0"/>
           <w:color w:val="auto"/>
         </w:rPr>
-        <w:t xml:space="preserve"> the ‘pCounterResource’ parameter. Th</w:t>
+        <w:t xml:space="preserve"> the ‘</w:t>
+      </w:r>
+      <w:proofErr w:type="spellStart"/>
+      <w:r>
+        <w:rPr>
+          <w:rStyle w:val="SubtleEmphasis"/>
+          <w:i w:val="0"/>
+          <w:color w:val="auto"/>
+        </w:rPr>
+        <w:t>pCounterResource</w:t>
+      </w:r>
+      <w:proofErr w:type="spellEnd"/>
+      <w:r>
+        <w:rPr>
+          <w:rStyle w:val="SubtleEmphasis"/>
+          <w:i w:val="0"/>
+          <w:color w:val="auto"/>
+        </w:rPr>
+        <w:t>’ parameter. Th</w:t>
       </w:r>
       <w:r>
         <w:rPr>
@@ -1648,15 +1755,61 @@
           <w:i w:val="0"/>
           <w:color w:val="auto"/>
         </w:rPr>
-        <w:t xml:space="preserve"> created for the counter resource which allows us to clear the count each frame with the ID3D12GraphicsCommandList::ClearUnorderedAccessViewUint(…) API.</w:t>
-      </w:r>
-      <w:r>
-        <w:rPr>
-          <w:rStyle w:val="SubtleEmphasis"/>
-          <w:i w:val="0"/>
-          <w:color w:val="auto"/>
-        </w:rPr>
-        <w:t xml:space="preserve"> Once created we simply bind the buffer to a UAV shader slot declared as an AppendStructuredBuffer&lt;…&gt;.</w:t>
+        <w:t xml:space="preserve"> created for the counter resource which allows us to clear the count each frame with the ID3D12</w:t>
+      </w:r>
+      <w:proofErr w:type="gramStart"/>
+      <w:r>
+        <w:rPr>
+          <w:rStyle w:val="SubtleEmphasis"/>
+          <w:i w:val="0"/>
+          <w:color w:val="auto"/>
+        </w:rPr>
+        <w:t>GraphicsCommandList::</w:t>
+      </w:r>
+      <w:proofErr w:type="spellStart"/>
+      <w:proofErr w:type="gramEnd"/>
+      <w:r>
+        <w:rPr>
+          <w:rStyle w:val="SubtleEmphasis"/>
+          <w:i w:val="0"/>
+          <w:color w:val="auto"/>
+        </w:rPr>
+        <w:t>ClearUnorderedAccessViewUint</w:t>
+      </w:r>
+      <w:proofErr w:type="spellEnd"/>
+      <w:r>
+        <w:rPr>
+          <w:rStyle w:val="SubtleEmphasis"/>
+          <w:i w:val="0"/>
+          <w:color w:val="auto"/>
+        </w:rPr>
+        <w:t>(…) API.</w:t>
+      </w:r>
+      <w:r>
+        <w:rPr>
+          <w:rStyle w:val="SubtleEmphasis"/>
+          <w:i w:val="0"/>
+          <w:color w:val="auto"/>
+        </w:rPr>
+        <w:t xml:space="preserve"> Once created we simply bind the buffer to a UAV shader slot declared as an </w:t>
+      </w:r>
+      <w:proofErr w:type="spellStart"/>
+      <w:r>
+        <w:rPr>
+          <w:rStyle w:val="SubtleEmphasis"/>
+          <w:i w:val="0"/>
+          <w:color w:val="auto"/>
+        </w:rPr>
+        <w:t>AppendStructuredBuffer</w:t>
+      </w:r>
+      <w:proofErr w:type="spellEnd"/>
+      <w:r>
+        <w:rPr>
+          <w:rStyle w:val="SubtleEmphasis"/>
+          <w:i w:val="0"/>
+          <w:color w:val="auto"/>
+        </w:rPr>
+        <w:t>&lt;…&gt;.</w:t>
       </w:r>
     </w:p>
     <w:p>
@@ -1680,16 +1833,38 @@
         </w:rPr>
         <w:t xml:space="preserve"> </w:t>
       </w:r>
+      <w:proofErr w:type="spellStart"/>
       <w:r>
         <w:rPr>
           <w:color w:val="000000"/>
         </w:rPr>
-        <w:t>AdvanceParticlesCS compute s</w:t>
-      </w:r>
+        <w:t>AdvanceParticlesCS</w:t>
+      </w:r>
+      <w:proofErr w:type="spellEnd"/>
       <w:r>
         <w:rPr>
           <w:color w:val="000000"/>
         </w:rPr>
+        <w:t xml:space="preserve"> </w:t>
+      </w:r>
+      <w:proofErr w:type="gramStart"/>
+      <w:r>
+        <w:rPr>
+          <w:color w:val="000000"/>
+        </w:rPr>
+        <w:t>compute</w:t>
+      </w:r>
+      <w:proofErr w:type="gramEnd"/>
+      <w:r>
+        <w:rPr>
+          <w:color w:val="000000"/>
+        </w:rPr>
+        <w:t xml:space="preserve"> s</w:t>
+      </w:r>
+      <w:r>
+        <w:rPr>
+          <w:color w:val="000000"/>
+        </w:rPr>
         <w:t>hader</w:t>
       </w:r>
       <w:r>
@@ -1762,6 +1937,114 @@
         <w:rPr>
           <w:color w:val="000000"/>
         </w:rPr>
+        <w:t>2</w:t>
+      </w:r>
+      <w:proofErr w:type="gramStart"/>
+      <w:r>
+        <w:rPr>
+          <w:color w:val="000000"/>
+        </w:rPr>
+        <w:t>GraphicsCommandList</w:t>
+      </w:r>
+      <w:r>
+        <w:rPr>
+          <w:color w:val="000000"/>
+        </w:rPr>
+        <w:t>::</w:t>
+      </w:r>
+      <w:proofErr w:type="spellStart"/>
+      <w:proofErr w:type="gramEnd"/>
+      <w:r>
+        <w:rPr>
+          <w:color w:val="000000"/>
+        </w:rPr>
+        <w:t>CopyBufferRegion</w:t>
+      </w:r>
+      <w:proofErr w:type="spellEnd"/>
+      <w:r>
+        <w:rPr>
+          <w:color w:val="000000"/>
+        </w:rPr>
+        <w:t xml:space="preserve">(…) API </w:t>
+      </w:r>
+      <w:r>
+        <w:rPr>
+          <w:color w:val="000000"/>
+        </w:rPr>
+        <w:t>is used to copy</w:t>
+      </w:r>
+      <w:r>
+        <w:rPr>
+          <w:color w:val="000000"/>
+        </w:rPr>
+        <w:t xml:space="preserve"> the </w:t>
+      </w:r>
+      <w:r>
+        <w:rPr>
+          <w:color w:val="000000"/>
+        </w:rPr>
+        <w:t>particle count from our counter resource</w:t>
+      </w:r>
+      <w:r>
+        <w:rPr>
+          <w:color w:val="000000"/>
+        </w:rPr>
+        <w:t xml:space="preserve"> to</w:t>
+      </w:r>
+      <w:r>
+        <w:rPr>
+          <w:color w:val="000000"/>
+        </w:rPr>
+        <w:t xml:space="preserve"> </w:t>
+      </w:r>
+      <w:proofErr w:type="spellStart"/>
+      <w:r>
+        <w:rPr>
+          <w:color w:val="000000"/>
+        </w:rPr>
+        <w:t>a</w:t>
+      </w:r>
+      <w:proofErr w:type="spellEnd"/>
+      <w:r>
+        <w:rPr>
+          <w:color w:val="000000"/>
+        </w:rPr>
+        <w:t xml:space="preserve"> indirect argument</w:t>
+      </w:r>
+      <w:r>
+        <w:rPr>
+          <w:color w:val="000000"/>
+        </w:rPr>
+        <w:t xml:space="preserve"> </w:t>
+      </w:r>
+      <w:r>
+        <w:rPr>
+          <w:color w:val="000000"/>
+        </w:rPr>
+        <w:t xml:space="preserve">buffer </w:t>
+      </w:r>
+      <w:r>
+        <w:rPr>
+          <w:color w:val="000000"/>
+        </w:rPr>
+        <w:t>resource</w:t>
+      </w:r>
+      <w:r>
+        <w:rPr>
+          <w:color w:val="000000"/>
+        </w:rPr>
+        <w:t>,</w:t>
+      </w:r>
+      <w:r>
+        <w:rPr>
+          <w:color w:val="000000"/>
+        </w:rPr>
+        <w:t xml:space="preserve"> which can be used as an input to the ID3D1</w:t>
+      </w:r>
+      <w:r>
+        <w:rPr>
+          <w:color w:val="000000"/>
+        </w:rPr>
         <w:t>2GraphicsCommandList</w:t>
       </w:r>
       <w:r>
@@ -1770,107 +2053,45 @@
         </w:rPr>
         <w:t>::</w:t>
       </w:r>
+      <w:proofErr w:type="spellStart"/>
       <w:r>
         <w:rPr>
           <w:color w:val="000000"/>
         </w:rPr>
-        <w:t>CopyBufferRegion</w:t>
-      </w:r>
+        <w:t>ExecuteIndirect</w:t>
+      </w:r>
+      <w:proofErr w:type="spellEnd"/>
       <w:r>
         <w:rPr>
           <w:color w:val="000000"/>
         </w:rPr>
-        <w:t xml:space="preserve">(…) API </w:t>
+        <w:t>(…)</w:t>
       </w:r>
       <w:r>
         <w:rPr>
           <w:color w:val="000000"/>
         </w:rPr>
-        <w:t>is used to copy</w:t>
+        <w:t xml:space="preserve"> API. This allows us to draw only visible particles </w:t>
       </w:r>
       <w:r>
         <w:rPr>
           <w:color w:val="000000"/>
         </w:rPr>
-        <w:t xml:space="preserve"> the </w:t>
-      </w:r>
+        <w:t xml:space="preserve">dictated by the </w:t>
+      </w:r>
+      <w:proofErr w:type="spellStart"/>
       <w:r>
         <w:rPr>
           <w:color w:val="000000"/>
         </w:rPr>
-        <w:t>particle count from our counter resource</w:t>
-      </w:r>
+        <w:t>AdvanceParticlesCS’s</w:t>
+      </w:r>
+      <w:proofErr w:type="spellEnd"/>
       <w:r>
         <w:rPr>
           <w:color w:val="000000"/>
         </w:rPr>
-        <w:t xml:space="preserve"> to</w:t>
-      </w:r>
-      <w:r>
-        <w:rPr>
-          <w:color w:val="000000"/>
-        </w:rPr>
-        <w:t xml:space="preserve"> a indirect argument</w:t>
-      </w:r>
-      <w:r>
-        <w:rPr>
-          <w:color w:val="000000"/>
-        </w:rPr>
-        <w:t xml:space="preserve"> </w:t>
-      </w:r>
-      <w:r>
-        <w:rPr>
-          <w:color w:val="000000"/>
-        </w:rPr>
-        <w:t xml:space="preserve">buffer </w:t>
-      </w:r>
-      <w:r>
-        <w:rPr>
-          <w:color w:val="000000"/>
-        </w:rPr>
-        <w:t>resource</w:t>
-      </w:r>
-      <w:r>
-        <w:rPr>
-          <w:color w:val="000000"/>
-        </w:rPr>
-        <w:t>,</w:t>
-      </w:r>
-      <w:r>
-        <w:rPr>
-          <w:color w:val="000000"/>
-        </w:rPr>
-        <w:t xml:space="preserve"> which can be used as an input to the ID3D1</w:t>
-      </w:r>
-      <w:r>
-        <w:rPr>
-          <w:color w:val="000000"/>
-        </w:rPr>
-        <w:t>2GraphicsCommandList</w:t>
-      </w:r>
-      <w:r>
-        <w:rPr>
-          <w:color w:val="000000"/>
-        </w:rPr>
-        <w:t>::</w:t>
-      </w:r>
-      <w:r>
-        <w:rPr>
-          <w:color w:val="000000"/>
-        </w:rPr>
-        <w:t>ExecuteIndirect(…)</w:t>
-      </w:r>
-      <w:r>
-        <w:rPr>
-          <w:color w:val="000000"/>
-        </w:rPr>
-        <w:t xml:space="preserve"> API. This allows us to draw only visible particles </w:t>
-      </w:r>
-      <w:r>
-        <w:rPr>
-          <w:color w:val="000000"/>
-        </w:rPr>
-        <w:t>dictated by the AdvanceParticlesCS’s frustum-cull tests</w:t>
+        <w:t xml:space="preserve"> frustum-cull tests</w:t>
       </w:r>
       <w:r>
         <w:rPr>
@@ -1921,8 +2142,28 @@
           <w:i w:val="0"/>
           <w:color w:val="auto"/>
         </w:rPr>
-        <w:t>The ID3D12GraphicsCommandList::ExecuteIndirect</w:t>
-      </w:r>
+        <w:t>The ID3D12</w:t>
+      </w:r>
+      <w:proofErr w:type="gramStart"/>
+      <w:r>
+        <w:rPr>
+          <w:rStyle w:val="SubtleEmphasis"/>
+          <w:i w:val="0"/>
+          <w:color w:val="auto"/>
+        </w:rPr>
+        <w:t>GraphicsCommandList::</w:t>
+      </w:r>
+      <w:proofErr w:type="spellStart"/>
+      <w:proofErr w:type="gramEnd"/>
+      <w:r>
+        <w:rPr>
+          <w:rStyle w:val="SubtleEmphasis"/>
+          <w:i w:val="0"/>
+          <w:color w:val="auto"/>
+        </w:rPr>
+        <w:t>ExecuteIndirect</w:t>
+      </w:r>
+      <w:proofErr w:type="spellEnd"/>
       <w:r>
         <w:rPr>
           <w:rStyle w:val="SubtleEmphasis"/>
@@ -1993,7 +2234,35 @@
           <w:i w:val="0"/>
           <w:color w:val="auto"/>
         </w:rPr>
-        <w:t>, created used ID3D12Device::CreateCommandSignature(…),</w:t>
+        <w:t>, created used ID3D12</w:t>
+      </w:r>
+      <w:proofErr w:type="gramStart"/>
+      <w:r>
+        <w:rPr>
+          <w:rStyle w:val="SubtleEmphasis"/>
+          <w:i w:val="0"/>
+          <w:color w:val="auto"/>
+        </w:rPr>
+        <w:t>Device::</w:t>
+      </w:r>
+      <w:proofErr w:type="spellStart"/>
+      <w:proofErr w:type="gramEnd"/>
+      <w:r>
+        <w:rPr>
+          <w:rStyle w:val="SubtleEmphasis"/>
+          <w:i w:val="0"/>
+          <w:color w:val="auto"/>
+        </w:rPr>
+        <w:t>CreateCommandSignature</w:t>
+      </w:r>
+      <w:proofErr w:type="spellEnd"/>
+      <w:r>
+        <w:rPr>
+          <w:rStyle w:val="SubtleEmphasis"/>
+          <w:i w:val="0"/>
+          <w:color w:val="auto"/>
+        </w:rPr>
+        <w:t>(…),</w:t>
       </w:r>
       <w:r>
         <w:rPr>
@@ -2009,7 +2278,53 @@
           <w:i w:val="0"/>
           <w:color w:val="auto"/>
         </w:rPr>
-        <w:t xml:space="preserve"> which type of command ExecuteIndirect will dispatch. The command type determines how the contents of the indirect argument buffer will be interpreted. In our case the command type is ‘Draw’, which correlates to the ID3D12GraphicsCommandList::DrawInstanced(…) API – four 32-bit </w:t>
+        <w:t xml:space="preserve"> which type of command </w:t>
+      </w:r>
+      <w:proofErr w:type="spellStart"/>
+      <w:r>
+        <w:rPr>
+          <w:rStyle w:val="SubtleEmphasis"/>
+          <w:i w:val="0"/>
+          <w:color w:val="auto"/>
+        </w:rPr>
+        <w:t>ExecuteIndirect</w:t>
+      </w:r>
+      <w:proofErr w:type="spellEnd"/>
+      <w:r>
+        <w:rPr>
+          <w:rStyle w:val="SubtleEmphasis"/>
+          <w:i w:val="0"/>
+          <w:color w:val="auto"/>
+        </w:rPr>
+        <w:t xml:space="preserve"> will dispatch. The command type determines how the contents of the indirect argument buffer will be interpreted. In our case the command type is ‘Draw’, which correlates to the ID3D12</w:t>
+      </w:r>
+      <w:proofErr w:type="gramStart"/>
+      <w:r>
+        <w:rPr>
+          <w:rStyle w:val="SubtleEmphasis"/>
+          <w:i w:val="0"/>
+          <w:color w:val="auto"/>
+        </w:rPr>
+        <w:t>GraphicsCommandList::</w:t>
+      </w:r>
+      <w:proofErr w:type="spellStart"/>
+      <w:proofErr w:type="gramEnd"/>
+      <w:r>
+        <w:rPr>
+          <w:rStyle w:val="SubtleEmphasis"/>
+          <w:i w:val="0"/>
+          <w:color w:val="auto"/>
+        </w:rPr>
+        <w:t>DrawInstanced</w:t>
+      </w:r>
+      <w:proofErr w:type="spellEnd"/>
+      <w:r>
+        <w:rPr>
+          <w:rStyle w:val="SubtleEmphasis"/>
+          <w:i w:val="0"/>
+          <w:color w:val="auto"/>
+        </w:rPr>
+        <w:t xml:space="preserve">(…) API – four 32-bit </w:t>
       </w:r>
       <w:r>
         <w:rPr>
@@ -2018,7 +2333,61 @@
           <w:color w:val="auto"/>
         </w:rPr>
         <w:lastRenderedPageBreak/>
-        <w:t xml:space="preserve">unsigned integers. We hardcode VertexCountPerInstance to 4, and copy the particle count to the InstanceCount location each frame. </w:t>
+        <w:t xml:space="preserve">unsigned integers. We hardcode </w:t>
+      </w:r>
+      <w:proofErr w:type="spellStart"/>
+      <w:r>
+        <w:rPr>
+          <w:rStyle w:val="SubtleEmphasis"/>
+          <w:i w:val="0"/>
+          <w:color w:val="auto"/>
+        </w:rPr>
+        <w:t>VertexCountPerInstance</w:t>
+      </w:r>
+      <w:proofErr w:type="spellEnd"/>
+      <w:r>
+        <w:rPr>
+          <w:rStyle w:val="SubtleEmphasis"/>
+          <w:i w:val="0"/>
+          <w:color w:val="auto"/>
+        </w:rPr>
+        <w:t xml:space="preserve"> to </w:t>
+      </w:r>
+      <w:proofErr w:type="gramStart"/>
+      <w:r>
+        <w:rPr>
+          <w:rStyle w:val="SubtleEmphasis"/>
+          <w:i w:val="0"/>
+          <w:color w:val="auto"/>
+        </w:rPr>
+        <w:t>4, and</w:t>
+      </w:r>
+      <w:proofErr w:type="gramEnd"/>
+      <w:r>
+        <w:rPr>
+          <w:rStyle w:val="SubtleEmphasis"/>
+          <w:i w:val="0"/>
+          <w:color w:val="auto"/>
+        </w:rPr>
+        <w:t xml:space="preserve"> copy the particle count to the </w:t>
+      </w:r>
+      <w:proofErr w:type="spellStart"/>
+      <w:r>
+        <w:rPr>
+          <w:rStyle w:val="SubtleEmphasis"/>
+          <w:i w:val="0"/>
+          <w:color w:val="auto"/>
+        </w:rPr>
+        <w:t>InstanceCount</w:t>
+      </w:r>
+      <w:proofErr w:type="spellEnd"/>
+      <w:r>
+        <w:rPr>
+          <w:rStyle w:val="SubtleEmphasis"/>
+          <w:i w:val="0"/>
+          <w:color w:val="auto"/>
+        </w:rPr>
+        <w:t xml:space="preserve"> location each frame. </w:t>
       </w:r>
     </w:p>
     <w:p>
@@ -2061,7 +2430,25 @@
           <w:i w:val="0"/>
           <w:color w:val="auto"/>
         </w:rPr>
-        <w:t xml:space="preserve">he Vertex ID (SV_VertexID) is used to </w:t>
+        <w:t>he Vertex ID (</w:t>
+      </w:r>
+      <w:proofErr w:type="spellStart"/>
+      <w:r>
+        <w:rPr>
+          <w:rStyle w:val="SubtleEmphasis"/>
+          <w:i w:val="0"/>
+          <w:color w:val="auto"/>
+        </w:rPr>
+        <w:t>SV_VertexID</w:t>
+      </w:r>
+      <w:proofErr w:type="spellEnd"/>
+      <w:r>
+        <w:rPr>
+          <w:rStyle w:val="SubtleEmphasis"/>
+          <w:i w:val="0"/>
+          <w:color w:val="auto"/>
+        </w:rPr>
+        <w:t xml:space="preserve">) is used to </w:t>
       </w:r>
       <w:r>
         <w:rPr>
@@ -2127,6 +2514,7 @@
         </w:rPr>
         <w:t xml:space="preserve"> (</w:t>
       </w:r>
+      <w:proofErr w:type="spellStart"/>
       <w:r>
         <w:rPr>
           <w:rStyle w:val="SubtleEmphasis"/>
@@ -2135,6 +2523,7 @@
         </w:rPr>
         <w:t>SV_InstanceID</w:t>
       </w:r>
+      <w:proofErr w:type="spellEnd"/>
       <w:r>
         <w:rPr>
           <w:rStyle w:val="SubtleEmphasis"/>
@@ -2297,7 +2686,7 @@
 </file>
 
 <file path=word/endnotes.xml><?xml version="1.0" encoding="utf-8"?>
-<w:endnotes xmlns:wpc="http://schemas.microsoft.com/office/word/2010/wordprocessingCanvas" xmlns:cx="http://schemas.microsoft.com/office/drawing/2014/chartex" xmlns:cx1="http://schemas.microsoft.com/office/drawing/2015/9/8/chartex" xmlns:cx2="http://schemas.microsoft.com/office/drawing/2015/10/21/chartex" xmlns:cx3="http://schemas.microsoft.com/office/drawing/2016/5/9/chartex" xmlns:cx4="http://schemas.microsoft.com/office/drawing/2016/5/10/chartex" xmlns:cx5="http://schemas.microsoft.com/office/drawing/2016/5/11/chartex" xmlns:cx6="http://schemas.microsoft.com/office/drawing/2016/5/12/chartex" xmlns:cx7="http://schemas.microsoft.com/office/drawing/2016/5/13/chartex" xmlns:cx8="http://schemas.microsoft.com/office/drawing/2016/5/14/chartex" xmlns:mc="http://schemas.openxmlformats.org/markup-compatibility/2006" xmlns:aink="http://schemas.microsoft.com/office/drawing/2016/ink" xmlns:am3d="http://schemas.microsoft.com/office/drawing/2017/model3d" xmlns:o="urn:schemas-microsoft-com:office:office" xmlns:r="http://schemas.openxmlformats.org/officeDocument/2006/relationships" xmlns:m="http://schemas.openxmlformats.org/officeDocument/2006/math" xmlns:v="urn:schemas-microsoft-com:vml" xmlns:wp14="http://schemas.microsoft.com/office/word/2010/wordprocessingDrawing" xmlns:wp="http://schemas.openxmlformats.org/drawingml/2006/wordprocessingDrawing" xmlns:w10="urn:schemas-microsoft-com:office:word" xmlns:w="http://schemas.openxmlformats.org/wordprocessingml/2006/main" xmlns:w14="http://schemas.microsoft.com/office/word/2010/wordml" xmlns:w15="http://schemas.microsoft.com/office/word/2012/wordml" xmlns:w16cex="http://schemas.microsoft.com/office/word/2018/wordml/cex" xmlns:w16cid="http://schemas.microsoft.com/office/word/2016/wordml/cid" xmlns:w16="http://schemas.microsoft.com/office/word/2018/wordml" xmlns:w16sdtdh="http://schemas.microsoft.com/office/word/2020/wordml/sdtdatahash" xmlns:w16se="http://schemas.microsoft.com/office/word/2015/wordml/symex" xmlns:wpg="http://schemas.microsoft.com/office/word/2010/wordprocessingGroup" xmlns:wpi="http://schemas.microsoft.com/office/word/2010/wordprocessingInk" xmlns:wne="http://schemas.microsoft.com/office/word/2006/wordml" xmlns:wps="http://schemas.microsoft.com/office/word/2010/wordprocessingShape" mc:Ignorable="w14 w15 w16se w16cid w16 w16cex w16sdtdh wp14">
+<w:endnotes xmlns:wpc="http://schemas.microsoft.com/office/word/2010/wordprocessingCanvas" xmlns:cx="http://schemas.microsoft.com/office/drawing/2014/chartex" xmlns:cx1="http://schemas.microsoft.com/office/drawing/2015/9/8/chartex" xmlns:cx2="http://schemas.microsoft.com/office/drawing/2015/10/21/chartex" xmlns:cx3="http://schemas.microsoft.com/office/drawing/2016/5/9/chartex" xmlns:cx4="http://schemas.microsoft.com/office/drawing/2016/5/10/chartex" xmlns:cx5="http://schemas.microsoft.com/office/drawing/2016/5/11/chartex" xmlns:cx6="http://schemas.microsoft.com/office/drawing/2016/5/12/chartex" xmlns:cx7="http://schemas.microsoft.com/office/drawing/2016/5/13/chartex" xmlns:cx8="http://schemas.microsoft.com/office/drawing/2016/5/14/chartex" xmlns:mc="http://schemas.openxmlformats.org/markup-compatibility/2006" xmlns:aink="http://schemas.microsoft.com/office/drawing/2016/ink" xmlns:am3d="http://schemas.microsoft.com/office/drawing/2017/model3d" xmlns:o="urn:schemas-microsoft-com:office:office" xmlns:oel="http://schemas.microsoft.com/office/2019/extlst" xmlns:r="http://schemas.openxmlformats.org/officeDocument/2006/relationships" xmlns:m="http://schemas.openxmlformats.org/officeDocument/2006/math" xmlns:v="urn:schemas-microsoft-com:vml" xmlns:wp14="http://schemas.microsoft.com/office/word/2010/wordprocessingDrawing" xmlns:wp="http://schemas.openxmlformats.org/drawingml/2006/wordprocessingDrawing" xmlns:w10="urn:schemas-microsoft-com:office:word" xmlns:w="http://schemas.openxmlformats.org/wordprocessingml/2006/main" xmlns:w14="http://schemas.microsoft.com/office/word/2010/wordml" xmlns:w15="http://schemas.microsoft.com/office/word/2012/wordml" xmlns:w16cex="http://schemas.microsoft.com/office/word/2018/wordml/cex" xmlns:w16cid="http://schemas.microsoft.com/office/word/2016/wordml/cid" xmlns:w16="http://schemas.microsoft.com/office/word/2018/wordml" xmlns:w16sdtdh="http://schemas.microsoft.com/office/word/2020/wordml/sdtdatahash" xmlns:w16se="http://schemas.microsoft.com/office/word/2015/wordml/symex" xmlns:wpg="http://schemas.microsoft.com/office/word/2010/wordprocessingGroup" xmlns:wpi="http://schemas.microsoft.com/office/word/2010/wordprocessingInk" xmlns:wne="http://schemas.microsoft.com/office/word/2006/wordml" xmlns:wps="http://schemas.microsoft.com/office/word/2010/wordprocessingShape" mc:Ignorable="w14 w15 w16se w16cid w16 w16cex w16sdtdh wp14">
   <w:endnote w:type="separator" w:id="-1">
     <w:p>
       <w:r>
@@ -2316,7 +2705,7 @@
 </file>
 
 <file path=word/footer1.xml><?xml version="1.0" encoding="utf-8"?>
-<w:ftr xmlns:wpc="http://schemas.microsoft.com/office/word/2010/wordprocessingCanvas" xmlns:cx="http://schemas.microsoft.com/office/drawing/2014/chartex" xmlns:cx1="http://schemas.microsoft.com/office/drawing/2015/9/8/chartex" xmlns:cx2="http://schemas.microsoft.com/office/drawing/2015/10/21/chartex" xmlns:cx3="http://schemas.microsoft.com/office/drawing/2016/5/9/chartex" xmlns:cx4="http://schemas.microsoft.com/office/drawing/2016/5/10/chartex" xmlns:cx5="http://schemas.microsoft.com/office/drawing/2016/5/11/chartex" xmlns:cx6="http://schemas.microsoft.com/office/drawing/2016/5/12/chartex" xmlns:cx7="http://schemas.microsoft.com/office/drawing/2016/5/13/chartex" xmlns:cx8="http://schemas.microsoft.com/office/drawing/2016/5/14/chartex" xmlns:mc="http://schemas.openxmlformats.org/markup-compatibility/2006" xmlns:aink="http://schemas.microsoft.com/office/drawing/2016/ink" xmlns:am3d="http://schemas.microsoft.com/office/drawing/2017/model3d" xmlns:o="urn:schemas-microsoft-com:office:office" xmlns:r="http://schemas.openxmlformats.org/officeDocument/2006/relationships" xmlns:m="http://schemas.openxmlformats.org/officeDocument/2006/math" xmlns:v="urn:schemas-microsoft-com:vml" xmlns:wp14="http://schemas.microsoft.com/office/word/2010/wordprocessingDrawing" xmlns:wp="http://schemas.openxmlformats.org/drawingml/2006/wordprocessingDrawing" xmlns:w10="urn:schemas-microsoft-com:office:word" xmlns:w="http://schemas.openxmlformats.org/wordprocessingml/2006/main" xmlns:w14="http://schemas.microsoft.com/office/word/2010/wordml" xmlns:w15="http://schemas.microsoft.com/office/word/2012/wordml" xmlns:w16cex="http://schemas.microsoft.com/office/word/2018/wordml/cex" xmlns:w16cid="http://schemas.microsoft.com/office/word/2016/wordml/cid" xmlns:w16="http://schemas.microsoft.com/office/word/2018/wordml" xmlns:w16sdtdh="http://schemas.microsoft.com/office/word/2020/wordml/sdtdatahash" xmlns:w16se="http://schemas.microsoft.com/office/word/2015/wordml/symex" xmlns:wpg="http://schemas.microsoft.com/office/word/2010/wordprocessingGroup" xmlns:wpi="http://schemas.microsoft.com/office/word/2010/wordprocessingInk" xmlns:wne="http://schemas.microsoft.com/office/word/2006/wordml" xmlns:wps="http://schemas.microsoft.com/office/word/2010/wordprocessingShape" mc:Ignorable="w14 w15 w16se w16cid w16 w16cex w16sdtdh wp14">
+<w:ftr xmlns:wpc="http://schemas.microsoft.com/office/word/2010/wordprocessingCanvas" xmlns:cx="http://schemas.microsoft.com/office/drawing/2014/chartex" xmlns:cx1="http://schemas.microsoft.com/office/drawing/2015/9/8/chartex" xmlns:cx2="http://schemas.microsoft.com/office/drawing/2015/10/21/chartex" xmlns:cx3="http://schemas.microsoft.com/office/drawing/2016/5/9/chartex" xmlns:cx4="http://schemas.microsoft.com/office/drawing/2016/5/10/chartex" xmlns:cx5="http://schemas.microsoft.com/office/drawing/2016/5/11/chartex" xmlns:cx6="http://schemas.microsoft.com/office/drawing/2016/5/12/chartex" xmlns:cx7="http://schemas.microsoft.com/office/drawing/2016/5/13/chartex" xmlns:cx8="http://schemas.microsoft.com/office/drawing/2016/5/14/chartex" xmlns:mc="http://schemas.openxmlformats.org/markup-compatibility/2006" xmlns:aink="http://schemas.microsoft.com/office/drawing/2016/ink" xmlns:am3d="http://schemas.microsoft.com/office/drawing/2017/model3d" xmlns:o="urn:schemas-microsoft-com:office:office" xmlns:oel="http://schemas.microsoft.com/office/2019/extlst" xmlns:r="http://schemas.openxmlformats.org/officeDocument/2006/relationships" xmlns:m="http://schemas.openxmlformats.org/officeDocument/2006/math" xmlns:v="urn:schemas-microsoft-com:vml" xmlns:wp14="http://schemas.microsoft.com/office/word/2010/wordprocessingDrawing" xmlns:wp="http://schemas.openxmlformats.org/drawingml/2006/wordprocessingDrawing" xmlns:w10="urn:schemas-microsoft-com:office:word" xmlns:w="http://schemas.openxmlformats.org/wordprocessingml/2006/main" xmlns:w14="http://schemas.microsoft.com/office/word/2010/wordml" xmlns:w15="http://schemas.microsoft.com/office/word/2012/wordml" xmlns:w16cex="http://schemas.microsoft.com/office/word/2018/wordml/cex" xmlns:w16cid="http://schemas.microsoft.com/office/word/2016/wordml/cid" xmlns:w16="http://schemas.microsoft.com/office/word/2018/wordml" xmlns:w16sdtdh="http://schemas.microsoft.com/office/word/2020/wordml/sdtdatahash" xmlns:w16se="http://schemas.microsoft.com/office/word/2015/wordml/symex" xmlns:wpg="http://schemas.microsoft.com/office/word/2010/wordprocessingGroup" xmlns:wpi="http://schemas.microsoft.com/office/word/2010/wordprocessingInk" xmlns:wne="http://schemas.microsoft.com/office/word/2006/wordml" xmlns:wps="http://schemas.microsoft.com/office/word/2010/wordprocessingShape" mc:Ignorable="w14 w15 w16se w16cid w16 w16cex w16sdtdh wp14">
   <w:tbl>
     <w:tblPr>
       <w:tblW w:w="5000" w:type="pct"/>
@@ -2470,7 +2859,7 @@
               <w:sz w:val="16"/>
               <w:szCs w:val="16"/>
             </w:rPr>
-            <w:t>2021</w:t>
+            <w:t>2022</w:t>
           </w:r>
           <w:r>
             <w:rPr>
@@ -2636,7 +3025,7 @@
 </file>
 
 <file path=word/footer2.xml><?xml version="1.0" encoding="utf-8"?>
-<w:ftr xmlns:wpc="http://schemas.microsoft.com/office/word/2010/wordprocessingCanvas" xmlns:cx="http://schemas.microsoft.com/office/drawing/2014/chartex" xmlns:cx1="http://schemas.microsoft.com/office/drawing/2015/9/8/chartex" xmlns:cx2="http://schemas.microsoft.com/office/drawing/2015/10/21/chartex" xmlns:cx3="http://schemas.microsoft.com/office/drawing/2016/5/9/chartex" xmlns:cx4="http://schemas.microsoft.com/office/drawing/2016/5/10/chartex" xmlns:cx5="http://schemas.microsoft.com/office/drawing/2016/5/11/chartex" xmlns:cx6="http://schemas.microsoft.com/office/drawing/2016/5/12/chartex" xmlns:cx7="http://schemas.microsoft.com/office/drawing/2016/5/13/chartex" xmlns:cx8="http://schemas.microsoft.com/office/drawing/2016/5/14/chartex" xmlns:mc="http://schemas.openxmlformats.org/markup-compatibility/2006" xmlns:aink="http://schemas.microsoft.com/office/drawing/2016/ink" xmlns:am3d="http://schemas.microsoft.com/office/drawing/2017/model3d" xmlns:o="urn:schemas-microsoft-com:office:office" xmlns:r="http://schemas.openxmlformats.org/officeDocument/2006/relationships" xmlns:m="http://schemas.openxmlformats.org/officeDocument/2006/math" xmlns:v="urn:schemas-microsoft-com:vml" xmlns:wp14="http://schemas.microsoft.com/office/word/2010/wordprocessingDrawing" xmlns:wp="http://schemas.openxmlformats.org/drawingml/2006/wordprocessingDrawing" xmlns:w10="urn:schemas-microsoft-com:office:word" xmlns:w="http://schemas.openxmlformats.org/wordprocessingml/2006/main" xmlns:w14="http://schemas.microsoft.com/office/word/2010/wordml" xmlns:w15="http://schemas.microsoft.com/office/word/2012/wordml" xmlns:w16cex="http://schemas.microsoft.com/office/word/2018/wordml/cex" xmlns:w16cid="http://schemas.microsoft.com/office/word/2016/wordml/cid" xmlns:w16="http://schemas.microsoft.com/office/word/2018/wordml" xmlns:w16sdtdh="http://schemas.microsoft.com/office/word/2020/wordml/sdtdatahash" xmlns:w16se="http://schemas.microsoft.com/office/word/2015/wordml/symex" xmlns:wpg="http://schemas.microsoft.com/office/word/2010/wordprocessingGroup" xmlns:wpi="http://schemas.microsoft.com/office/word/2010/wordprocessingInk" xmlns:wne="http://schemas.microsoft.com/office/word/2006/wordml" xmlns:wps="http://schemas.microsoft.com/office/word/2010/wordprocessingShape" mc:Ignorable="w14 w15 w16se w16cid w16 w16cex w16sdtdh wp14">
+<w:ftr xmlns:wpc="http://schemas.microsoft.com/office/word/2010/wordprocessingCanvas" xmlns:cx="http://schemas.microsoft.com/office/drawing/2014/chartex" xmlns:cx1="http://schemas.microsoft.com/office/drawing/2015/9/8/chartex" xmlns:cx2="http://schemas.microsoft.com/office/drawing/2015/10/21/chartex" xmlns:cx3="http://schemas.microsoft.com/office/drawing/2016/5/9/chartex" xmlns:cx4="http://schemas.microsoft.com/office/drawing/2016/5/10/chartex" xmlns:cx5="http://schemas.microsoft.com/office/drawing/2016/5/11/chartex" xmlns:cx6="http://schemas.microsoft.com/office/drawing/2016/5/12/chartex" xmlns:cx7="http://schemas.microsoft.com/office/drawing/2016/5/13/chartex" xmlns:cx8="http://schemas.microsoft.com/office/drawing/2016/5/14/chartex" xmlns:mc="http://schemas.openxmlformats.org/markup-compatibility/2006" xmlns:aink="http://schemas.microsoft.com/office/drawing/2016/ink" xmlns:am3d="http://schemas.microsoft.com/office/drawing/2017/model3d" xmlns:o="urn:schemas-microsoft-com:office:office" xmlns:oel="http://schemas.microsoft.com/office/2019/extlst" xmlns:r="http://schemas.openxmlformats.org/officeDocument/2006/relationships" xmlns:m="http://schemas.openxmlformats.org/officeDocument/2006/math" xmlns:v="urn:schemas-microsoft-com:vml" xmlns:wp14="http://schemas.microsoft.com/office/word/2010/wordprocessingDrawing" xmlns:wp="http://schemas.openxmlformats.org/drawingml/2006/wordprocessingDrawing" xmlns:w10="urn:schemas-microsoft-com:office:word" xmlns:w="http://schemas.openxmlformats.org/wordprocessingml/2006/main" xmlns:w14="http://schemas.microsoft.com/office/word/2010/wordml" xmlns:w15="http://schemas.microsoft.com/office/word/2012/wordml" xmlns:w16cex="http://schemas.microsoft.com/office/word/2018/wordml/cex" xmlns:w16cid="http://schemas.microsoft.com/office/word/2016/wordml/cid" xmlns:w16="http://schemas.microsoft.com/office/word/2018/wordml" xmlns:w16sdtdh="http://schemas.microsoft.com/office/word/2020/wordml/sdtdatahash" xmlns:w16se="http://schemas.microsoft.com/office/word/2015/wordml/symex" xmlns:wpg="http://schemas.microsoft.com/office/word/2010/wordprocessingGroup" xmlns:wpi="http://schemas.microsoft.com/office/word/2010/wordprocessingInk" xmlns:wne="http://schemas.microsoft.com/office/word/2006/wordml" xmlns:wps="http://schemas.microsoft.com/office/word/2010/wordprocessingShape" mc:Ignorable="w14 w15 w16se w16cid w16 w16cex w16sdtdh wp14">
   <w:tbl>
     <w:tblPr>
       <w:tblW w:w="5000" w:type="pct"/>
@@ -2715,7 +3104,7 @@
               <w:sz w:val="16"/>
               <w:szCs w:val="16"/>
             </w:rPr>
-            <w:t>2021</w:t>
+            <w:t>2022</w:t>
           </w:r>
           <w:r>
             <w:rPr>
@@ -2912,7 +3301,7 @@
 </file>
 
 <file path=word/footnotes.xml><?xml version="1.0" encoding="utf-8"?>
-<w:footnotes xmlns:wpc="http://schemas.microsoft.com/office/word/2010/wordprocessingCanvas" xmlns:cx="http://schemas.microsoft.com/office/drawing/2014/chartex" xmlns:cx1="http://schemas.microsoft.com/office/drawing/2015/9/8/chartex" xmlns:cx2="http://schemas.microsoft.com/office/drawing/2015/10/21/chartex" xmlns:cx3="http://schemas.microsoft.com/office/drawing/2016/5/9/chartex" xmlns:cx4="http://schemas.microsoft.com/office/drawing/2016/5/10/chartex" xmlns:cx5="http://schemas.microsoft.com/office/drawing/2016/5/11/chartex" xmlns:cx6="http://schemas.microsoft.com/office/drawing/2016/5/12/chartex" xmlns:cx7="http://schemas.microsoft.com/office/drawing/2016/5/13/chartex" xmlns:cx8="http://schemas.microsoft.com/office/drawing/2016/5/14/chartex" xmlns:mc="http://schemas.openxmlformats.org/markup-compatibility/2006" xmlns:aink="http://schemas.microsoft.com/office/drawing/2016/ink" xmlns:am3d="http://schemas.microsoft.com/office/drawing/2017/model3d" xmlns:o="urn:schemas-microsoft-com:office:office" xmlns:r="http://schemas.openxmlformats.org/officeDocument/2006/relationships" xmlns:m="http://schemas.openxmlformats.org/officeDocument/2006/math" xmlns:v="urn:schemas-microsoft-com:vml" xmlns:wp14="http://schemas.microsoft.com/office/word/2010/wordprocessingDrawing" xmlns:wp="http://schemas.openxmlformats.org/drawingml/2006/wordprocessingDrawing" xmlns:w10="urn:schemas-microsoft-com:office:word" xmlns:w="http://schemas.openxmlformats.org/wordprocessingml/2006/main" xmlns:w14="http://schemas.microsoft.com/office/word/2010/wordml" xmlns:w15="http://schemas.microsoft.com/office/word/2012/wordml" xmlns:w16cex="http://schemas.microsoft.com/office/word/2018/wordml/cex" xmlns:w16cid="http://schemas.microsoft.com/office/word/2016/wordml/cid" xmlns:w16="http://schemas.microsoft.com/office/word/2018/wordml" xmlns:w16sdtdh="http://schemas.microsoft.com/office/word/2020/wordml/sdtdatahash" xmlns:w16se="http://schemas.microsoft.com/office/word/2015/wordml/symex" xmlns:wpg="http://schemas.microsoft.com/office/word/2010/wordprocessingGroup" xmlns:wpi="http://schemas.microsoft.com/office/word/2010/wordprocessingInk" xmlns:wne="http://schemas.microsoft.com/office/word/2006/wordml" xmlns:wps="http://schemas.microsoft.com/office/word/2010/wordprocessingShape" mc:Ignorable="w14 w15 w16se w16cid w16 w16cex w16sdtdh wp14">
+<w:footnotes xmlns:wpc="http://schemas.microsoft.com/office/word/2010/wordprocessingCanvas" xmlns:cx="http://schemas.microsoft.com/office/drawing/2014/chartex" xmlns:cx1="http://schemas.microsoft.com/office/drawing/2015/9/8/chartex" xmlns:cx2="http://schemas.microsoft.com/office/drawing/2015/10/21/chartex" xmlns:cx3="http://schemas.microsoft.com/office/drawing/2016/5/9/chartex" xmlns:cx4="http://schemas.microsoft.com/office/drawing/2016/5/10/chartex" xmlns:cx5="http://schemas.microsoft.com/office/drawing/2016/5/11/chartex" xmlns:cx6="http://schemas.microsoft.com/office/drawing/2016/5/12/chartex" xmlns:cx7="http://schemas.microsoft.com/office/drawing/2016/5/13/chartex" xmlns:cx8="http://schemas.microsoft.com/office/drawing/2016/5/14/chartex" xmlns:mc="http://schemas.openxmlformats.org/markup-compatibility/2006" xmlns:aink="http://schemas.microsoft.com/office/drawing/2016/ink" xmlns:am3d="http://schemas.microsoft.com/office/drawing/2017/model3d" xmlns:o="urn:schemas-microsoft-com:office:office" xmlns:oel="http://schemas.microsoft.com/office/2019/extlst" xmlns:r="http://schemas.openxmlformats.org/officeDocument/2006/relationships" xmlns:m="http://schemas.openxmlformats.org/officeDocument/2006/math" xmlns:v="urn:schemas-microsoft-com:vml" xmlns:wp14="http://schemas.microsoft.com/office/word/2010/wordprocessingDrawing" xmlns:wp="http://schemas.openxmlformats.org/drawingml/2006/wordprocessingDrawing" xmlns:w10="urn:schemas-microsoft-com:office:word" xmlns:w="http://schemas.openxmlformats.org/wordprocessingml/2006/main" xmlns:w14="http://schemas.microsoft.com/office/word/2010/wordml" xmlns:w15="http://schemas.microsoft.com/office/word/2012/wordml" xmlns:w16cex="http://schemas.microsoft.com/office/word/2018/wordml/cex" xmlns:w16cid="http://schemas.microsoft.com/office/word/2016/wordml/cid" xmlns:w16="http://schemas.microsoft.com/office/word/2018/wordml" xmlns:w16sdtdh="http://schemas.microsoft.com/office/word/2020/wordml/sdtdatahash" xmlns:w16se="http://schemas.microsoft.com/office/word/2015/wordml/symex" xmlns:wpg="http://schemas.microsoft.com/office/word/2010/wordprocessingGroup" xmlns:wpi="http://schemas.microsoft.com/office/word/2010/wordprocessingInk" xmlns:wne="http://schemas.microsoft.com/office/word/2006/wordml" xmlns:wps="http://schemas.microsoft.com/office/word/2010/wordprocessingShape" mc:Ignorable="w14 w15 w16se w16cid w16 w16cex w16sdtdh wp14">
   <w:footnote w:type="separator" w:id="-1">
     <w:p>
       <w:r>
@@ -2931,7 +3320,7 @@
 </file>
 
 <file path=word/header1.xml><?xml version="1.0" encoding="utf-8"?>
-<w:hdr xmlns:wpc="http://schemas.microsoft.com/office/word/2010/wordprocessingCanvas" xmlns:cx="http://schemas.microsoft.com/office/drawing/2014/chartex" xmlns:cx1="http://schemas.microsoft.com/office/drawing/2015/9/8/chartex" xmlns:cx2="http://schemas.microsoft.com/office/drawing/2015/10/21/chartex" xmlns:cx3="http://schemas.microsoft.com/office/drawing/2016/5/9/chartex" xmlns:cx4="http://schemas.microsoft.com/office/drawing/2016/5/10/chartex" xmlns:cx5="http://schemas.microsoft.com/office/drawing/2016/5/11/chartex" xmlns:cx6="http://schemas.microsoft.com/office/drawing/2016/5/12/chartex" xmlns:cx7="http://schemas.microsoft.com/office/drawing/2016/5/13/chartex" xmlns:cx8="http://schemas.microsoft.com/office/drawing/2016/5/14/chartex" xmlns:mc="http://schemas.openxmlformats.org/markup-compatibility/2006" xmlns:aink="http://schemas.microsoft.com/office/drawing/2016/ink" xmlns:am3d="http://schemas.microsoft.com/office/drawing/2017/model3d" xmlns:o="urn:schemas-microsoft-com:office:office" xmlns:r="http://schemas.openxmlformats.org/officeDocument/2006/relationships" xmlns:m="http://schemas.openxmlformats.org/officeDocument/2006/math" xmlns:v="urn:schemas-microsoft-com:vml" xmlns:wp14="http://schemas.microsoft.com/office/word/2010/wordprocessingDrawing" xmlns:wp="http://schemas.openxmlformats.org/drawingml/2006/wordprocessingDrawing" xmlns:w10="urn:schemas-microsoft-com:office:word" xmlns:w="http://schemas.openxmlformats.org/wordprocessingml/2006/main" xmlns:w14="http://schemas.microsoft.com/office/word/2010/wordml" xmlns:w15="http://schemas.microsoft.com/office/word/2012/wordml" xmlns:w16cex="http://schemas.microsoft.com/office/word/2018/wordml/cex" xmlns:w16cid="http://schemas.microsoft.com/office/word/2016/wordml/cid" xmlns:w16="http://schemas.microsoft.com/office/word/2018/wordml" xmlns:w16sdtdh="http://schemas.microsoft.com/office/word/2020/wordml/sdtdatahash" xmlns:w16se="http://schemas.microsoft.com/office/word/2015/wordml/symex" xmlns:wpg="http://schemas.microsoft.com/office/word/2010/wordprocessingGroup" xmlns:wpi="http://schemas.microsoft.com/office/word/2010/wordprocessingInk" xmlns:wne="http://schemas.microsoft.com/office/word/2006/wordml" xmlns:wps="http://schemas.microsoft.com/office/word/2010/wordprocessingShape" mc:Ignorable="w14 w15 w16se w16cid w16 w16cex w16sdtdh wp14">
+<w:hdr xmlns:wpc="http://schemas.microsoft.com/office/word/2010/wordprocessingCanvas" xmlns:cx="http://schemas.microsoft.com/office/drawing/2014/chartex" xmlns:cx1="http://schemas.microsoft.com/office/drawing/2015/9/8/chartex" xmlns:cx2="http://schemas.microsoft.com/office/drawing/2015/10/21/chartex" xmlns:cx3="http://schemas.microsoft.com/office/drawing/2016/5/9/chartex" xmlns:cx4="http://schemas.microsoft.com/office/drawing/2016/5/10/chartex" xmlns:cx5="http://schemas.microsoft.com/office/drawing/2016/5/11/chartex" xmlns:cx6="http://schemas.microsoft.com/office/drawing/2016/5/12/chartex" xmlns:cx7="http://schemas.microsoft.com/office/drawing/2016/5/13/chartex" xmlns:cx8="http://schemas.microsoft.com/office/drawing/2016/5/14/chartex" xmlns:mc="http://schemas.openxmlformats.org/markup-compatibility/2006" xmlns:aink="http://schemas.microsoft.com/office/drawing/2016/ink" xmlns:am3d="http://schemas.microsoft.com/office/drawing/2017/model3d" xmlns:o="urn:schemas-microsoft-com:office:office" xmlns:oel="http://schemas.microsoft.com/office/2019/extlst" xmlns:r="http://schemas.openxmlformats.org/officeDocument/2006/relationships" xmlns:m="http://schemas.openxmlformats.org/officeDocument/2006/math" xmlns:v="urn:schemas-microsoft-com:vml" xmlns:wp14="http://schemas.microsoft.com/office/word/2010/wordprocessingDrawing" xmlns:wp="http://schemas.openxmlformats.org/drawingml/2006/wordprocessingDrawing" xmlns:w10="urn:schemas-microsoft-com:office:word" xmlns:w="http://schemas.openxmlformats.org/wordprocessingml/2006/main" xmlns:w14="http://schemas.microsoft.com/office/word/2010/wordml" xmlns:w15="http://schemas.microsoft.com/office/word/2012/wordml" xmlns:w16cex="http://schemas.microsoft.com/office/word/2018/wordml/cex" xmlns:w16cid="http://schemas.microsoft.com/office/word/2016/wordml/cid" xmlns:w16="http://schemas.microsoft.com/office/word/2018/wordml" xmlns:w16sdtdh="http://schemas.microsoft.com/office/word/2020/wordml/sdtdatahash" xmlns:w16se="http://schemas.microsoft.com/office/word/2015/wordml/symex" xmlns:wpg="http://schemas.microsoft.com/office/word/2010/wordprocessingGroup" xmlns:wpi="http://schemas.microsoft.com/office/word/2010/wordprocessingInk" xmlns:wne="http://schemas.microsoft.com/office/word/2006/wordml" xmlns:wps="http://schemas.microsoft.com/office/word/2010/wordprocessingShape" mc:Ignorable="w14 w15 w16se w16cid w16 w16cex w16sdtdh wp14">
   <w:tbl>
     <w:tblPr>
       <w:tblStyle w:val="TableGrid"/>
@@ -3461,7 +3850,7 @@
 </file>
 
 <file path=word/numbering.xml><?xml version="1.0" encoding="utf-8"?>
-<w:numbering xmlns:wpc="http://schemas.microsoft.com/office/word/2010/wordprocessingCanvas" xmlns:cx="http://schemas.microsoft.com/office/drawing/2014/chartex" xmlns:cx1="http://schemas.microsoft.com/office/drawing/2015/9/8/chartex" xmlns:cx2="http://schemas.microsoft.com/office/drawing/2015/10/21/chartex" xmlns:cx3="http://schemas.microsoft.com/office/drawing/2016/5/9/chartex" xmlns:cx4="http://schemas.microsoft.com/office/drawing/2016/5/10/chartex" xmlns:cx5="http://schemas.microsoft.com/office/drawing/2016/5/11/chartex" xmlns:cx6="http://schemas.microsoft.com/office/drawing/2016/5/12/chartex" xmlns:cx7="http://schemas.microsoft.com/office/drawing/2016/5/13/chartex" xmlns:cx8="http://schemas.microsoft.com/office/drawing/2016/5/14/chartex" xmlns:mc="http://schemas.openxmlformats.org/markup-compatibility/2006" xmlns:aink="http://schemas.microsoft.com/office/drawing/2016/ink" xmlns:am3d="http://schemas.microsoft.com/office/drawing/2017/model3d" xmlns:o="urn:schemas-microsoft-com:office:office" xmlns:r="http://schemas.openxmlformats.org/officeDocument/2006/relationships" xmlns:m="http://schemas.openxmlformats.org/officeDocument/2006/math" xmlns:v="urn:schemas-microsoft-com:vml" xmlns:wp14="http://schemas.microsoft.com/office/word/2010/wordprocessingDrawing" xmlns:wp="http://schemas.openxmlformats.org/drawingml/2006/wordprocessingDrawing" xmlns:w10="urn:schemas-microsoft-com:office:word" xmlns:w="http://schemas.openxmlformats.org/wordprocessingml/2006/main" xmlns:w14="http://schemas.microsoft.com/office/word/2010/wordml" xmlns:w15="http://schemas.microsoft.com/office/word/2012/wordml" xmlns:w16cex="http://schemas.microsoft.com/office/word/2018/wordml/cex" xmlns:w16cid="http://schemas.microsoft.com/office/word/2016/wordml/cid" xmlns:w16="http://schemas.microsoft.com/office/word/2018/wordml" xmlns:w16sdtdh="http://schemas.microsoft.com/office/word/2020/wordml/sdtdatahash" xmlns:w16se="http://schemas.microsoft.com/office/word/2015/wordml/symex" xmlns:wpg="http://schemas.microsoft.com/office/word/2010/wordprocessingGroup" xmlns:wpi="http://schemas.microsoft.com/office/word/2010/wordprocessingInk" xmlns:wne="http://schemas.microsoft.com/office/word/2006/wordml" xmlns:wps="http://schemas.microsoft.com/office/word/2010/wordprocessingShape" mc:Ignorable="w14 w15 w16se w16cid w16 w16cex w16sdtdh wp14">
+<w:numbering xmlns:wpc="http://schemas.microsoft.com/office/word/2010/wordprocessingCanvas" xmlns:cx="http://schemas.microsoft.com/office/drawing/2014/chartex" xmlns:cx1="http://schemas.microsoft.com/office/drawing/2015/9/8/chartex" xmlns:cx2="http://schemas.microsoft.com/office/drawing/2015/10/21/chartex" xmlns:cx3="http://schemas.microsoft.com/office/drawing/2016/5/9/chartex" xmlns:cx4="http://schemas.microsoft.com/office/drawing/2016/5/10/chartex" xmlns:cx5="http://schemas.microsoft.com/office/drawing/2016/5/11/chartex" xmlns:cx6="http://schemas.microsoft.com/office/drawing/2016/5/12/chartex" xmlns:cx7="http://schemas.microsoft.com/office/drawing/2016/5/13/chartex" xmlns:cx8="http://schemas.microsoft.com/office/drawing/2016/5/14/chartex" xmlns:mc="http://schemas.openxmlformats.org/markup-compatibility/2006" xmlns:aink="http://schemas.microsoft.com/office/drawing/2016/ink" xmlns:am3d="http://schemas.microsoft.com/office/drawing/2017/model3d" xmlns:o="urn:schemas-microsoft-com:office:office" xmlns:oel="http://schemas.microsoft.com/office/2019/extlst" xmlns:r="http://schemas.openxmlformats.org/officeDocument/2006/relationships" xmlns:m="http://schemas.openxmlformats.org/officeDocument/2006/math" xmlns:v="urn:schemas-microsoft-com:vml" xmlns:wp14="http://schemas.microsoft.com/office/word/2010/wordprocessingDrawing" xmlns:wp="http://schemas.openxmlformats.org/drawingml/2006/wordprocessingDrawing" xmlns:w10="urn:schemas-microsoft-com:office:word" xmlns:w="http://schemas.openxmlformats.org/wordprocessingml/2006/main" xmlns:w14="http://schemas.microsoft.com/office/word/2010/wordml" xmlns:w15="http://schemas.microsoft.com/office/word/2012/wordml" xmlns:w16cex="http://schemas.microsoft.com/office/word/2018/wordml/cex" xmlns:w16cid="http://schemas.microsoft.com/office/word/2016/wordml/cid" xmlns:w16="http://schemas.microsoft.com/office/word/2018/wordml" xmlns:w16sdtdh="http://schemas.microsoft.com/office/word/2020/wordml/sdtdatahash" xmlns:w16se="http://schemas.microsoft.com/office/word/2015/wordml/symex" xmlns:wpg="http://schemas.microsoft.com/office/word/2010/wordprocessingGroup" xmlns:wpi="http://schemas.microsoft.com/office/word/2010/wordprocessingInk" xmlns:wne="http://schemas.microsoft.com/office/word/2006/wordml" xmlns:wps="http://schemas.microsoft.com/office/word/2010/wordprocessingShape" mc:Ignorable="w14 w15 w16se w16cid w16 w16cex w16sdtdh wp14">
   <w:abstractNum w:abstractNumId="0" w15:restartNumberingAfterBreak="0">
     <w:nsid w:val="0030577F"/>
     <w:multiLevelType w:val="hybridMultilevel"/>
@@ -5133,52 +5522,52 @@
       </w:rPr>
     </w:lvl>
   </w:abstractNum>
-  <w:num w:numId="1">
+  <w:num w:numId="1" w16cid:durableId="207452143">
     <w:abstractNumId w:val="9"/>
   </w:num>
-  <w:num w:numId="2">
+  <w:num w:numId="2" w16cid:durableId="1401754840">
     <w:abstractNumId w:val="9"/>
   </w:num>
-  <w:num w:numId="3">
+  <w:num w:numId="3" w16cid:durableId="453520988">
     <w:abstractNumId w:val="14"/>
   </w:num>
-  <w:num w:numId="4">
+  <w:num w:numId="4" w16cid:durableId="1006447503">
     <w:abstractNumId w:val="11"/>
   </w:num>
-  <w:num w:numId="5">
+  <w:num w:numId="5" w16cid:durableId="1134323730">
     <w:abstractNumId w:val="10"/>
   </w:num>
-  <w:num w:numId="6">
+  <w:num w:numId="6" w16cid:durableId="1423531875">
     <w:abstractNumId w:val="13"/>
   </w:num>
-  <w:num w:numId="7">
+  <w:num w:numId="7" w16cid:durableId="36440801">
     <w:abstractNumId w:val="7"/>
   </w:num>
-  <w:num w:numId="8">
+  <w:num w:numId="8" w16cid:durableId="147021972">
     <w:abstractNumId w:val="4"/>
   </w:num>
-  <w:num w:numId="9">
+  <w:num w:numId="9" w16cid:durableId="1256013671">
     <w:abstractNumId w:val="8"/>
   </w:num>
-  <w:num w:numId="10">
+  <w:num w:numId="10" w16cid:durableId="508101860">
     <w:abstractNumId w:val="5"/>
   </w:num>
-  <w:num w:numId="11">
+  <w:num w:numId="11" w16cid:durableId="251741237">
     <w:abstractNumId w:val="3"/>
   </w:num>
-  <w:num w:numId="12">
+  <w:num w:numId="12" w16cid:durableId="796224219">
     <w:abstractNumId w:val="1"/>
   </w:num>
-  <w:num w:numId="13">
+  <w:num w:numId="13" w16cid:durableId="793447857">
     <w:abstractNumId w:val="6"/>
   </w:num>
-  <w:num w:numId="14">
+  <w:num w:numId="14" w16cid:durableId="1357779345">
     <w:abstractNumId w:val="0"/>
   </w:num>
-  <w:num w:numId="15">
+  <w:num w:numId="15" w16cid:durableId="1225485871">
     <w:abstractNumId w:val="2"/>
   </w:num>
-  <w:num w:numId="16">
+  <w:num w:numId="16" w16cid:durableId="1253516854">
     <w:abstractNumId w:val="12"/>
   </w:num>
 </w:numbering>
